--- a/docs/gen-epi-letter/main.docx
+++ b/docs/gen-epi-letter/main.docx
@@ -460,30 +460,16 @@
         </w:rPr>
         <w:t xml:space="preserve">, and Lutz et al have added further sensitivity analyses for horizontal pleiotropy </w:t>
       </w:r>
-      <w:del w:id="0" w:author="Gibran Hemani" w:date="2022-01-04T22:15:00Z">
-        <w:r>
-          <w:rPr>
-            <w:rFonts w:ascii="Arial" w:eastAsia="Times New Roman" w:hAnsi="Arial" w:cs="Arial"/>
-            <w:color w:val="000000" w:themeColor="text1"/>
-            <w:sz w:val="22"/>
-            <w:szCs w:val="22"/>
-            <w:lang w:eastAsia="en-GB"/>
-          </w:rPr>
-          <w:delText xml:space="preserve">also in their new </w:delText>
-        </w:r>
-      </w:del>
-      <w:ins w:id="1" w:author="Gibran Hemani" w:date="2022-01-04T22:15:00Z">
-        <w:r>
-          <w:rPr>
-            <w:rFonts w:ascii="Arial" w:eastAsia="Times New Roman" w:hAnsi="Arial" w:cs="Arial"/>
-            <w:color w:val="000000" w:themeColor="text1"/>
-            <w:sz w:val="22"/>
-            <w:szCs w:val="22"/>
-            <w:lang w:eastAsia="en-GB"/>
-          </w:rPr>
-          <w:t xml:space="preserve">in a separate </w:t>
-        </w:r>
-      </w:ins>
+      <w:r>
+        <w:rPr>
+          <w:rFonts w:ascii="Arial" w:eastAsia="Times New Roman" w:hAnsi="Arial" w:cs="Arial"/>
+          <w:color w:val="000000" w:themeColor="text1"/>
+          <w:sz w:val="22"/>
+          <w:szCs w:val="22"/>
+          <w:lang w:eastAsia="en-GB"/>
+        </w:rPr>
+        <w:t xml:space="preserve">in a separate </w:t>
+      </w:r>
       <w:r>
         <w:rPr>
           <w:rFonts w:ascii="Arial" w:eastAsia="Times New Roman" w:hAnsi="Arial" w:cs="Arial"/>
@@ -536,74 +522,36 @@
         </w:rPr>
         <w:t xml:space="preserve">draw attention to </w:t>
       </w:r>
-      <w:del w:id="2" w:author="Gibran Hemani" w:date="2022-01-04T22:16:00Z">
-        <w:r>
-          <w:rPr>
-            <w:rFonts w:ascii="Arial" w:eastAsia="Times New Roman" w:hAnsi="Arial" w:cs="Arial"/>
-            <w:color w:val="000000" w:themeColor="text1"/>
-            <w:sz w:val="22"/>
-            <w:szCs w:val="22"/>
-            <w:lang w:eastAsia="en-GB"/>
-          </w:rPr>
-          <w:delText xml:space="preserve">a few </w:delText>
-        </w:r>
-        <w:r>
-          <w:rPr>
-            <w:rFonts w:ascii="Arial" w:eastAsia="Times New Roman" w:hAnsi="Arial" w:cs="Arial"/>
-            <w:color w:val="000000" w:themeColor="text1"/>
-            <w:sz w:val="22"/>
-            <w:szCs w:val="22"/>
-            <w:lang w:eastAsia="en-GB"/>
-          </w:rPr>
-          <w:delText xml:space="preserve">problematic aspects </w:delText>
-        </w:r>
-      </w:del>
-      <w:ins w:id="3" w:author="Gibran Hemani" w:date="2022-01-04T22:16:00Z">
-        <w:r>
-          <w:rPr>
-            <w:rFonts w:ascii="Arial" w:eastAsia="Times New Roman" w:hAnsi="Arial" w:cs="Arial"/>
-            <w:color w:val="000000" w:themeColor="text1"/>
-            <w:sz w:val="22"/>
-            <w:szCs w:val="22"/>
-            <w:lang w:eastAsia="en-GB"/>
-          </w:rPr>
-          <w:t xml:space="preserve">some errors </w:t>
-        </w:r>
-      </w:ins>
-      <w:del w:id="4" w:author="Gibran Hemani" w:date="2022-01-04T22:16:00Z">
-        <w:r>
-          <w:rPr>
-            <w:rFonts w:ascii="Arial" w:eastAsia="Times New Roman" w:hAnsi="Arial" w:cs="Arial"/>
-            <w:color w:val="000000" w:themeColor="text1"/>
-            <w:sz w:val="22"/>
-            <w:szCs w:val="22"/>
-            <w:lang w:eastAsia="en-GB"/>
-          </w:rPr>
-          <w:delText>of</w:delText>
-        </w:r>
-        <w:r>
-          <w:rPr>
-            <w:rFonts w:ascii="Arial" w:eastAsia="Times New Roman" w:hAnsi="Arial" w:cs="Arial"/>
-            <w:color w:val="000000" w:themeColor="text1"/>
-            <w:sz w:val="22"/>
-            <w:szCs w:val="22"/>
-            <w:lang w:eastAsia="en-GB"/>
-          </w:rPr>
-          <w:delText xml:space="preserve"> their </w:delText>
-        </w:r>
-      </w:del>
-      <w:ins w:id="5" w:author="Gibran Hemani" w:date="2022-01-04T22:16:00Z">
-        <w:r>
-          <w:rPr>
-            <w:rFonts w:ascii="Arial" w:eastAsia="Times New Roman" w:hAnsi="Arial" w:cs="Arial"/>
-            <w:color w:val="000000" w:themeColor="text1"/>
-            <w:sz w:val="22"/>
-            <w:szCs w:val="22"/>
-            <w:lang w:eastAsia="en-GB"/>
-          </w:rPr>
-          <w:t xml:space="preserve">in their </w:t>
-        </w:r>
-      </w:ins>
+      <w:r>
+        <w:rPr>
+          <w:rFonts w:ascii="Arial" w:eastAsia="Times New Roman" w:hAnsi="Arial" w:cs="Arial"/>
+          <w:color w:val="000000" w:themeColor="text1"/>
+          <w:sz w:val="22"/>
+          <w:szCs w:val="22"/>
+          <w:lang w:eastAsia="en-GB"/>
+        </w:rPr>
+        <w:t>some errors</w:t>
+      </w:r>
+      <w:r>
+        <w:rPr>
+          <w:rFonts w:ascii="Arial" w:eastAsia="Times New Roman" w:hAnsi="Arial" w:cs="Arial"/>
+          <w:color w:val="000000" w:themeColor="text1"/>
+          <w:sz w:val="22"/>
+          <w:szCs w:val="22"/>
+          <w:lang w:eastAsia="en-GB"/>
+        </w:rPr>
+        <w:t xml:space="preserve"> or misinterpretations</w:t>
+      </w:r>
+      <w:r>
+        <w:rPr>
+          <w:rFonts w:ascii="Arial" w:eastAsia="Times New Roman" w:hAnsi="Arial" w:cs="Arial"/>
+          <w:color w:val="000000" w:themeColor="text1"/>
+          <w:sz w:val="22"/>
+          <w:szCs w:val="22"/>
+          <w:lang w:eastAsia="en-GB"/>
+        </w:rPr>
+        <w:t xml:space="preserve"> in their </w:t>
+      </w:r>
       <w:r>
         <w:rPr>
           <w:rFonts w:ascii="Arial" w:eastAsia="Times New Roman" w:hAnsi="Arial" w:cs="Arial"/>
@@ -626,282 +574,10 @@
     <w:p>
       <w:pPr>
         <w:rPr>
-          <w:moveFrom w:id="6" w:author="Gibran Hemani" w:date="2022-01-04T22:18:00Z"/>
-          <w:rFonts w:ascii="Arial" w:eastAsia="Times New Roman" w:hAnsi="Arial" w:cs="Arial"/>
-          <w:color w:val="000000" w:themeColor="text1"/>
-          <w:sz w:val="22"/>
-          <w:szCs w:val="22"/>
-          <w:lang w:eastAsia="en-GB"/>
-        </w:rPr>
-      </w:pPr>
-      <w:moveFromRangeStart w:id="7" w:author="Gibran Hemani" w:date="2022-01-04T22:18:00Z" w:name="move92227119"/>
-      <w:moveFrom w:id="8" w:author="Gibran Hemani" w:date="2022-01-04T22:18:00Z">
-        <w:r>
-          <w:rPr>
-            <w:rFonts w:ascii="Arial" w:eastAsia="Times New Roman" w:hAnsi="Arial" w:cs="Arial"/>
-            <w:color w:val="000000" w:themeColor="text1"/>
-            <w:sz w:val="22"/>
-            <w:szCs w:val="22"/>
-            <w:lang w:eastAsia="en-GB"/>
-          </w:rPr>
-          <w:t xml:space="preserve">First, Lutz et al </w:t>
-        </w:r>
-        <w:r>
-          <w:rPr>
-            <w:rFonts w:ascii="Arial" w:eastAsia="Times New Roman" w:hAnsi="Arial" w:cs="Arial"/>
-            <w:color w:val="000000" w:themeColor="text1"/>
-            <w:sz w:val="22"/>
-            <w:szCs w:val="22"/>
-            <w:lang w:eastAsia="en-GB"/>
-          </w:rPr>
-          <w:t>make the incorrect blanket</w:t>
-        </w:r>
-        <w:r>
-          <w:rPr>
-            <w:rFonts w:ascii="Arial" w:eastAsia="Times New Roman" w:hAnsi="Arial" w:cs="Arial"/>
-            <w:color w:val="000000" w:themeColor="text1"/>
-            <w:sz w:val="22"/>
-            <w:szCs w:val="22"/>
-            <w:lang w:eastAsia="en-GB"/>
-          </w:rPr>
-          <w:t xml:space="preserve"> </w:t>
-        </w:r>
-        <w:r>
-          <w:rPr>
-            <w:rFonts w:ascii="Arial" w:eastAsia="Times New Roman" w:hAnsi="Arial" w:cs="Arial"/>
-            <w:color w:val="000000" w:themeColor="text1"/>
-            <w:sz w:val="22"/>
-            <w:szCs w:val="22"/>
-            <w:lang w:eastAsia="en-GB"/>
-          </w:rPr>
-          <w:t xml:space="preserve">claim that unmeasured confounding is not an issue with the MR Steiger approach. </w:t>
-        </w:r>
-        <w:r>
-          <w:rPr>
-            <w:rFonts w:ascii="Arial" w:eastAsia="Times New Roman" w:hAnsi="Arial" w:cs="Arial"/>
-            <w:color w:val="000000" w:themeColor="text1"/>
-            <w:sz w:val="22"/>
-            <w:szCs w:val="22"/>
-            <w:lang w:eastAsia="en-GB"/>
-          </w:rPr>
-          <w:t xml:space="preserve">We’re afraid we need to </w:t>
-        </w:r>
-        <w:r>
-          <w:rPr>
-            <w:rFonts w:ascii="Arial" w:eastAsia="Times New Roman" w:hAnsi="Arial" w:cs="Arial"/>
-            <w:color w:val="000000" w:themeColor="text1"/>
-            <w:sz w:val="22"/>
-            <w:szCs w:val="22"/>
-            <w:lang w:eastAsia="en-GB"/>
-          </w:rPr>
-          <w:t>continue to warn users of the method that it does remain an issue in some circumstances. The MR Steiger test is based on the comparison of R</w:t>
-        </w:r>
-        <w:r>
-          <w:rPr>
-            <w:rFonts w:ascii="Arial" w:eastAsia="Times New Roman" w:hAnsi="Arial" w:cs="Arial"/>
-            <w:color w:val="000000" w:themeColor="text1"/>
-            <w:sz w:val="22"/>
-            <w:szCs w:val="22"/>
-            <w:vertAlign w:val="superscript"/>
-            <w:lang w:eastAsia="en-GB"/>
-          </w:rPr>
-          <w:t>2</w:t>
-        </w:r>
-        <w:r>
-          <w:rPr>
-            <w:rFonts w:ascii="Arial" w:eastAsia="Times New Roman" w:hAnsi="Arial" w:cs="Arial"/>
-            <w:color w:val="000000" w:themeColor="text1"/>
-            <w:sz w:val="22"/>
-            <w:szCs w:val="22"/>
-            <w:lang w:eastAsia="en-GB"/>
-          </w:rPr>
-          <w:t xml:space="preserve"> values, in which causal direction is inferred by determining whether the instrument-exposure R</w:t>
-        </w:r>
-        <w:r>
-          <w:rPr>
-            <w:rFonts w:ascii="Arial" w:eastAsia="Times New Roman" w:hAnsi="Arial" w:cs="Arial"/>
-            <w:color w:val="000000" w:themeColor="text1"/>
-            <w:sz w:val="22"/>
-            <w:szCs w:val="22"/>
-            <w:vertAlign w:val="superscript"/>
-            <w:lang w:eastAsia="en-GB"/>
-          </w:rPr>
-          <w:t>2</w:t>
-        </w:r>
-        <w:r>
-          <w:rPr>
-            <w:rFonts w:ascii="Arial" w:eastAsia="Times New Roman" w:hAnsi="Arial" w:cs="Arial"/>
-            <w:color w:val="000000" w:themeColor="text1"/>
-            <w:sz w:val="22"/>
-            <w:szCs w:val="22"/>
-            <w:lang w:eastAsia="en-GB"/>
-          </w:rPr>
-          <w:t xml:space="preserve"> is larger than the instrument-outcome R</w:t>
-        </w:r>
-        <w:r>
-          <w:rPr>
-            <w:rFonts w:ascii="Arial" w:eastAsia="Times New Roman" w:hAnsi="Arial" w:cs="Arial"/>
-            <w:color w:val="000000" w:themeColor="text1"/>
-            <w:sz w:val="22"/>
-            <w:szCs w:val="22"/>
-            <w:vertAlign w:val="superscript"/>
-            <w:lang w:eastAsia="en-GB"/>
-          </w:rPr>
-          <w:t>2</w:t>
-        </w:r>
-        <w:r>
-          <w:rPr>
-            <w:rFonts w:ascii="Arial" w:eastAsia="Times New Roman" w:hAnsi="Arial" w:cs="Arial"/>
-            <w:color w:val="000000" w:themeColor="text1"/>
-            <w:sz w:val="22"/>
-            <w:szCs w:val="22"/>
-            <w:lang w:eastAsia="en-GB"/>
-          </w:rPr>
-          <w:t>. When the net confounding effect</w:t>
-        </w:r>
-        <w:r>
-          <w:rPr>
-            <w:rFonts w:ascii="Arial" w:eastAsia="Times New Roman" w:hAnsi="Arial" w:cs="Arial"/>
-            <w:color w:val="000000" w:themeColor="text1"/>
-            <w:sz w:val="22"/>
-            <w:szCs w:val="22"/>
-            <w:lang w:eastAsia="en-GB"/>
-          </w:rPr>
-          <w:t>s</w:t>
-        </w:r>
-        <w:r>
-          <w:rPr>
-            <w:rFonts w:ascii="Arial" w:eastAsia="Times New Roman" w:hAnsi="Arial" w:cs="Arial"/>
-            <w:color w:val="000000" w:themeColor="text1"/>
-            <w:sz w:val="22"/>
-            <w:szCs w:val="22"/>
-            <w:lang w:eastAsia="en-GB"/>
-          </w:rPr>
-          <w:t xml:space="preserve"> influenc</w:t>
-        </w:r>
-        <w:r>
-          <w:rPr>
-            <w:rFonts w:ascii="Arial" w:eastAsia="Times New Roman" w:hAnsi="Arial" w:cs="Arial"/>
-            <w:color w:val="000000" w:themeColor="text1"/>
-            <w:sz w:val="22"/>
-            <w:szCs w:val="22"/>
-            <w:lang w:eastAsia="en-GB"/>
-          </w:rPr>
-          <w:t>ing</w:t>
-        </w:r>
-        <w:r>
-          <w:rPr>
-            <w:rFonts w:ascii="Arial" w:eastAsia="Times New Roman" w:hAnsi="Arial" w:cs="Arial"/>
-            <w:color w:val="000000" w:themeColor="text1"/>
-            <w:sz w:val="22"/>
-            <w:szCs w:val="22"/>
-            <w:lang w:eastAsia="en-GB"/>
-          </w:rPr>
-          <w:t xml:space="preserve"> the exposure and outcome in opposite directions and the causal effect is substantively large then it is possible that the instrument-outcome R</w:t>
-        </w:r>
-        <w:r>
-          <w:rPr>
-            <w:rFonts w:ascii="Arial" w:eastAsia="Times New Roman" w:hAnsi="Arial" w:cs="Arial"/>
-            <w:color w:val="000000" w:themeColor="text1"/>
-            <w:sz w:val="22"/>
-            <w:szCs w:val="22"/>
-            <w:vertAlign w:val="superscript"/>
-            <w:lang w:eastAsia="en-GB"/>
-          </w:rPr>
-          <w:t>2</w:t>
-        </w:r>
-        <w:r>
-          <w:rPr>
-            <w:rFonts w:ascii="Arial" w:eastAsia="Times New Roman" w:hAnsi="Arial" w:cs="Arial"/>
-            <w:color w:val="000000" w:themeColor="text1"/>
-            <w:sz w:val="22"/>
-            <w:szCs w:val="22"/>
-            <w:lang w:eastAsia="en-GB"/>
-          </w:rPr>
-          <w:t xml:space="preserve"> value can exceed the instrument-exposure R</w:t>
-        </w:r>
-        <w:r>
-          <w:rPr>
-            <w:rFonts w:ascii="Arial" w:eastAsia="Times New Roman" w:hAnsi="Arial" w:cs="Arial"/>
-            <w:color w:val="000000" w:themeColor="text1"/>
-            <w:sz w:val="22"/>
-            <w:szCs w:val="22"/>
-            <w:vertAlign w:val="superscript"/>
-            <w:lang w:eastAsia="en-GB"/>
-          </w:rPr>
-          <w:t>2</w:t>
-        </w:r>
-        <w:r>
-          <w:rPr>
-            <w:rFonts w:ascii="Arial" w:eastAsia="Times New Roman" w:hAnsi="Arial" w:cs="Arial"/>
-            <w:color w:val="000000" w:themeColor="text1"/>
-            <w:sz w:val="22"/>
-            <w:szCs w:val="22"/>
-            <w:lang w:eastAsia="en-GB"/>
-          </w:rPr>
-          <w:t xml:space="preserve"> value even when the true causal direction is from exposure to outcome. Theory and simulations in the original paper illustrate this problem.</w:t>
-        </w:r>
-        <w:r>
-          <w:rPr>
-            <w:rFonts w:ascii="Arial" w:eastAsia="Times New Roman" w:hAnsi="Arial" w:cs="Arial"/>
-            <w:color w:val="000000" w:themeColor="text1"/>
-            <w:sz w:val="22"/>
-            <w:szCs w:val="22"/>
-            <w:lang w:eastAsia="en-GB"/>
-          </w:rPr>
-          <w:t xml:space="preserve"> Lutz et al made the mistake of only simulating data where the directions of confounding and causal effect are all concordant – in which case, the MR Steiger test will identify the correct causal direction irrespective of the size of the confounding, as we </w:t>
-        </w:r>
-        <w:r>
-          <w:rPr>
-            <w:rFonts w:ascii="Arial" w:eastAsia="Times New Roman" w:hAnsi="Arial" w:cs="Arial"/>
-            <w:color w:val="000000" w:themeColor="text1"/>
-            <w:sz w:val="22"/>
-            <w:szCs w:val="22"/>
-            <w:lang w:eastAsia="en-GB"/>
-          </w:rPr>
-          <w:t xml:space="preserve">clearly </w:t>
-        </w:r>
-        <w:r>
-          <w:rPr>
-            <w:rFonts w:ascii="Arial" w:eastAsia="Times New Roman" w:hAnsi="Arial" w:cs="Arial"/>
-            <w:color w:val="000000" w:themeColor="text1"/>
-            <w:sz w:val="22"/>
-            <w:szCs w:val="22"/>
-            <w:lang w:eastAsia="en-GB"/>
-          </w:rPr>
-          <w:t>stated in our paper.</w:t>
-        </w:r>
-      </w:moveFrom>
-    </w:p>
-    <w:moveFromRangeEnd w:id="7"/>
-    <w:p>
-      <w:pPr>
-        <w:rPr>
-          <w:del w:id="9" w:author="Gibran Hemani" w:date="2022-01-04T22:18:00Z"/>
           <w:rFonts w:ascii="Times New Roman" w:eastAsia="Times New Roman" w:hAnsi="Times New Roman" w:cs="Times New Roman"/>
           <w:lang w:eastAsia="en-GB"/>
         </w:rPr>
       </w:pPr>
-    </w:p>
-    <w:p>
-      <w:pPr>
-        <w:rPr>
-          <w:rFonts w:ascii="Times New Roman" w:eastAsia="Times New Roman" w:hAnsi="Times New Roman" w:cs="Times New Roman"/>
-          <w:lang w:eastAsia="en-GB"/>
-        </w:rPr>
-      </w:pPr>
-      <w:del w:id="10" w:author="Gibran Hemani" w:date="2022-01-04T22:18:00Z">
-        <w:r>
-          <w:rPr>
-            <w:rFonts w:ascii="Arial" w:eastAsia="Times New Roman" w:hAnsi="Arial" w:cs="Arial"/>
-            <w:color w:val="000000"/>
-            <w:sz w:val="22"/>
-            <w:szCs w:val="22"/>
-            <w:lang w:eastAsia="en-GB"/>
-          </w:rPr>
-          <w:delText xml:space="preserve">Second, </w:delText>
-        </w:r>
-      </w:del>
       <w:r>
         <w:rPr>
           <w:rFonts w:ascii="Arial" w:eastAsia="Times New Roman" w:hAnsi="Arial" w:cs="Arial"/>
@@ -932,7 +608,7 @@
           <w:szCs w:val="22"/>
           <w:lang w:eastAsia="en-GB"/>
         </w:rPr>
-        <w:t xml:space="preserve"> method infers the wrong causal direction. They attribute this incorrect result to the method’s sensitivity to horizontal pleiotropy. We would offer an alternative explanation in this case. The study selected only individuals who had ever smoked and who were ascertained for chronic obstructive pulmonary disease (COPD), and this can give rise to two collider paths</w:t>
+        <w:t xml:space="preserve"> method infers the wrong causal direction. They attribute this incorrect result to the method’s sensitivity to horizontal pleiotropy. We offer an alternative explanation in this case. The study selected only individuals who had ever smoked and who were ascertained for chronic obstructive pulmonary disease (COPD), and this can give rise to two collider paths</w:t>
       </w:r>
       <w:r>
         <w:rPr>
@@ -1264,30 +940,16 @@
         </w:rPr>
         <w:t>. We woul</w:t>
       </w:r>
-      <w:ins w:id="11" w:author="Gibran Hemani" w:date="2022-01-04T23:05:00Z">
-        <w:r>
-          <w:rPr>
-            <w:rFonts w:ascii="Arial" w:eastAsia="Times New Roman" w:hAnsi="Arial" w:cs="Arial"/>
-            <w:color w:val="000000"/>
-            <w:sz w:val="22"/>
-            <w:szCs w:val="22"/>
-            <w:lang w:eastAsia="en-GB"/>
-          </w:rPr>
-          <w:t xml:space="preserve">d not </w:t>
-        </w:r>
-      </w:ins>
-      <w:del w:id="12" w:author="Gibran Hemani" w:date="2022-01-04T23:05:00Z">
-        <w:r>
-          <w:rPr>
-            <w:rFonts w:ascii="Arial" w:eastAsia="Times New Roman" w:hAnsi="Arial" w:cs="Arial"/>
-            <w:color w:val="000000"/>
-            <w:sz w:val="22"/>
-            <w:szCs w:val="22"/>
-            <w:lang w:eastAsia="en-GB"/>
-          </w:rPr>
-          <w:delText xml:space="preserve">dn’t necessarily </w:delText>
-        </w:r>
-      </w:del>
+      <w:r>
+        <w:rPr>
+          <w:rFonts w:ascii="Arial" w:eastAsia="Times New Roman" w:hAnsi="Arial" w:cs="Arial"/>
+          <w:color w:val="000000"/>
+          <w:sz w:val="22"/>
+          <w:szCs w:val="22"/>
+          <w:lang w:eastAsia="en-GB"/>
+        </w:rPr>
+        <w:t xml:space="preserve">d not </w:t>
+      </w:r>
       <w:r>
         <w:rPr>
           <w:rFonts w:ascii="Arial" w:eastAsia="Times New Roman" w:hAnsi="Arial" w:cs="Arial"/>
@@ -1318,7 +980,37 @@
           <w:szCs w:val="22"/>
           <w:lang w:eastAsia="en-GB"/>
         </w:rPr>
-        <w:t xml:space="preserve"> test, as the incorrect result is a consequence of errors in estimating the </w:t>
+        <w:t xml:space="preserve"> test, as the incorrect result is a consequence of </w:t>
+      </w:r>
+      <w:r>
+        <w:rPr>
+          <w:rFonts w:ascii="Arial" w:eastAsia="Times New Roman" w:hAnsi="Arial" w:cs="Arial"/>
+          <w:color w:val="000000"/>
+          <w:sz w:val="22"/>
+          <w:szCs w:val="22"/>
+          <w:lang w:eastAsia="en-GB"/>
+        </w:rPr>
+        <w:t>bias</w:t>
+      </w:r>
+      <w:r>
+        <w:rPr>
+          <w:rFonts w:ascii="Arial" w:eastAsia="Times New Roman" w:hAnsi="Arial" w:cs="Arial"/>
+          <w:color w:val="000000"/>
+          <w:sz w:val="22"/>
+          <w:szCs w:val="22"/>
+          <w:lang w:eastAsia="en-GB"/>
+        </w:rPr>
+        <w:t xml:space="preserve"> </w:t>
+      </w:r>
+      <w:r>
+        <w:rPr>
+          <w:rFonts w:ascii="Arial" w:eastAsia="Times New Roman" w:hAnsi="Arial" w:cs="Arial"/>
+          <w:color w:val="000000"/>
+          <w:sz w:val="22"/>
+          <w:szCs w:val="22"/>
+          <w:lang w:eastAsia="en-GB"/>
+        </w:rPr>
+        <w:t xml:space="preserve">in estimating the </w:t>
       </w:r>
       <w:r>
         <w:rPr>
@@ -1351,18 +1043,36 @@
         </w:rPr>
         <w:t xml:space="preserve"> values</w:t>
       </w:r>
-      <w:ins w:id="13" w:author="Gibran Hemani" w:date="2022-01-04T23:05:00Z">
-        <w:r>
-          <w:rPr>
-            <w:rFonts w:ascii="Arial" w:eastAsia="Times New Roman" w:hAnsi="Arial" w:cs="Arial"/>
-            <w:color w:val="000000"/>
-            <w:sz w:val="22"/>
-            <w:szCs w:val="22"/>
-            <w:lang w:eastAsia="en-GB"/>
-          </w:rPr>
-          <w:t xml:space="preserve"> due to study design</w:t>
-        </w:r>
-      </w:ins>
+      <w:r>
+        <w:rPr>
+          <w:rFonts w:ascii="Arial" w:eastAsia="Times New Roman" w:hAnsi="Arial" w:cs="Arial"/>
+          <w:color w:val="000000"/>
+          <w:sz w:val="22"/>
+          <w:szCs w:val="22"/>
+          <w:lang w:eastAsia="en-GB"/>
+        </w:rPr>
+        <w:t xml:space="preserve"> due to </w:t>
+      </w:r>
+      <w:r>
+        <w:rPr>
+          <w:rFonts w:ascii="Arial" w:eastAsia="Times New Roman" w:hAnsi="Arial" w:cs="Arial"/>
+          <w:color w:val="000000"/>
+          <w:sz w:val="22"/>
+          <w:szCs w:val="22"/>
+          <w:lang w:eastAsia="en-GB"/>
+        </w:rPr>
+        <w:t xml:space="preserve">the </w:t>
+      </w:r>
+      <w:r>
+        <w:rPr>
+          <w:rFonts w:ascii="Arial" w:eastAsia="Times New Roman" w:hAnsi="Arial" w:cs="Arial"/>
+          <w:color w:val="000000"/>
+          <w:sz w:val="22"/>
+          <w:szCs w:val="22"/>
+          <w:lang w:eastAsia="en-GB"/>
+        </w:rPr>
+        <w:t>study design</w:t>
+      </w:r>
       <w:r>
         <w:rPr>
           <w:rFonts w:ascii="Arial" w:eastAsia="Times New Roman" w:hAnsi="Arial" w:cs="Arial"/>
@@ -1659,7 +1369,27 @@
           <w:lang w:eastAsia="en-GB"/>
         </w:rPr>
         <w:lastRenderedPageBreak/>
-        <w:t>the summary data available for the analyses that they ran on the COPD selected sample so we cannot re-analyse that directly.</w:t>
+        <w:t>the summary data available for the analyses that they ran on the COPD selected sample</w:t>
+      </w:r>
+      <w:r>
+        <w:rPr>
+          <w:rFonts w:ascii="Arial" w:eastAsia="Times New Roman" w:hAnsi="Arial" w:cs="Arial"/>
+          <w:color w:val="000000"/>
+          <w:sz w:val="22"/>
+          <w:szCs w:val="22"/>
+          <w:lang w:eastAsia="en-GB"/>
+        </w:rPr>
+        <w:t>, thus</w:t>
+      </w:r>
+      <w:r>
+        <w:rPr>
+          <w:rFonts w:ascii="Arial" w:eastAsia="Times New Roman" w:hAnsi="Arial" w:cs="Arial"/>
+          <w:color w:val="000000"/>
+          <w:sz w:val="22"/>
+          <w:szCs w:val="22"/>
+          <w:lang w:eastAsia="en-GB"/>
+        </w:rPr>
+        <w:t xml:space="preserve"> we cannot re-analyse that directly.</w:t>
       </w:r>
     </w:p>
     <w:p>
@@ -1673,102 +1403,33 @@
     <w:p>
       <w:pPr>
         <w:rPr>
-          <w:ins w:id="14" w:author="Gibran Hemani" w:date="2022-01-04T22:18:00Z"/>
-          <w:rFonts w:ascii="Arial" w:eastAsia="Times New Roman" w:hAnsi="Arial" w:cs="Arial"/>
-          <w:color w:val="000000" w:themeColor="text1"/>
-          <w:sz w:val="22"/>
-          <w:szCs w:val="22"/>
-          <w:lang w:eastAsia="en-GB"/>
-        </w:rPr>
-      </w:pPr>
-      <w:r>
-        <w:rPr>
-          <w:rFonts w:ascii="Arial" w:eastAsia="Times New Roman" w:hAnsi="Arial" w:cs="Arial"/>
-          <w:color w:val="000000" w:themeColor="text1"/>
-          <w:sz w:val="22"/>
-          <w:szCs w:val="22"/>
-          <w:lang w:eastAsia="en-GB"/>
-        </w:rPr>
-        <w:t xml:space="preserve">We should </w:t>
-      </w:r>
-      <w:proofErr w:type="gramStart"/>
-      <w:r>
-        <w:rPr>
-          <w:rFonts w:ascii="Arial" w:eastAsia="Times New Roman" w:hAnsi="Arial" w:cs="Arial"/>
-          <w:color w:val="000000" w:themeColor="text1"/>
-          <w:sz w:val="22"/>
-          <w:szCs w:val="22"/>
-          <w:lang w:eastAsia="en-GB"/>
-        </w:rPr>
-        <w:t>note also</w:t>
-      </w:r>
-      <w:proofErr w:type="gramEnd"/>
-      <w:r>
-        <w:rPr>
-          <w:rFonts w:ascii="Arial" w:eastAsia="Times New Roman" w:hAnsi="Arial" w:cs="Arial"/>
-          <w:color w:val="000000" w:themeColor="text1"/>
-          <w:sz w:val="22"/>
-          <w:szCs w:val="22"/>
-          <w:lang w:eastAsia="en-GB"/>
-        </w:rPr>
-        <w:t xml:space="preserve"> that in their analysis, Lutz et al </w:t>
-      </w:r>
-      <w:del w:id="15" w:author="Gibran Hemani" w:date="2022-01-04T23:11:00Z">
-        <w:r>
-          <w:rPr>
-            <w:rFonts w:ascii="Arial" w:eastAsia="Times New Roman" w:hAnsi="Arial" w:cs="Arial"/>
-            <w:color w:val="000000" w:themeColor="text1"/>
-            <w:sz w:val="22"/>
-            <w:szCs w:val="22"/>
-            <w:lang w:eastAsia="en-GB"/>
-          </w:rPr>
-          <w:delText>did</w:delText>
-        </w:r>
-        <w:r>
-          <w:rPr>
-            <w:rFonts w:ascii="Arial" w:eastAsia="Times New Roman" w:hAnsi="Arial" w:cs="Arial"/>
-            <w:color w:val="000000" w:themeColor="text1"/>
-            <w:sz w:val="22"/>
-            <w:szCs w:val="22"/>
-            <w:lang w:eastAsia="en-GB"/>
-          </w:rPr>
-          <w:delText xml:space="preserve"> </w:delText>
-        </w:r>
-      </w:del>
-      <w:ins w:id="16" w:author="Gibran Hemani" w:date="2022-01-04T23:11:00Z">
-        <w:r>
-          <w:rPr>
-            <w:rFonts w:ascii="Arial" w:eastAsia="Times New Roman" w:hAnsi="Arial" w:cs="Arial"/>
-            <w:color w:val="000000" w:themeColor="text1"/>
-            <w:sz w:val="22"/>
-            <w:szCs w:val="22"/>
-            <w:lang w:eastAsia="en-GB"/>
-          </w:rPr>
-          <w:t xml:space="preserve">state that they </w:t>
-        </w:r>
-      </w:ins>
-      <w:del w:id="17" w:author="Gibran Hemani" w:date="2022-01-04T23:11:00Z">
-        <w:r>
-          <w:rPr>
-            <w:rFonts w:ascii="Arial" w:eastAsia="Times New Roman" w:hAnsi="Arial" w:cs="Arial"/>
-            <w:color w:val="000000" w:themeColor="text1"/>
-            <w:sz w:val="22"/>
-            <w:szCs w:val="22"/>
-            <w:lang w:eastAsia="en-GB"/>
-          </w:rPr>
-          <w:delText>not</w:delText>
-        </w:r>
-        <w:r>
-          <w:rPr>
-            <w:rFonts w:ascii="Arial" w:eastAsia="Times New Roman" w:hAnsi="Arial" w:cs="Arial"/>
-            <w:color w:val="000000" w:themeColor="text1"/>
-            <w:sz w:val="22"/>
-            <w:szCs w:val="22"/>
-            <w:lang w:eastAsia="en-GB"/>
-          </w:rPr>
-          <w:delText xml:space="preserve"> actually </w:delText>
-        </w:r>
-      </w:del>
+          <w:rFonts w:ascii="Arial" w:eastAsia="Times New Roman" w:hAnsi="Arial" w:cs="Arial"/>
+          <w:color w:val="000000" w:themeColor="text1"/>
+          <w:sz w:val="22"/>
+          <w:szCs w:val="22"/>
+          <w:lang w:eastAsia="en-GB"/>
+        </w:rPr>
+      </w:pPr>
+      <w:r>
+        <w:rPr>
+          <w:rFonts w:ascii="Arial" w:eastAsia="Times New Roman" w:hAnsi="Arial" w:cs="Arial"/>
+          <w:color w:val="000000" w:themeColor="text1"/>
+          <w:sz w:val="22"/>
+          <w:szCs w:val="22"/>
+          <w:lang w:eastAsia="en-GB"/>
+        </w:rPr>
+        <w:t xml:space="preserve">Lutz et al </w:t>
+      </w:r>
+      <w:r>
+        <w:rPr>
+          <w:rFonts w:ascii="Arial" w:eastAsia="Times New Roman" w:hAnsi="Arial" w:cs="Arial"/>
+          <w:color w:val="000000" w:themeColor="text1"/>
+          <w:sz w:val="22"/>
+          <w:szCs w:val="22"/>
+          <w:lang w:eastAsia="en-GB"/>
+        </w:rPr>
+        <w:t xml:space="preserve">state that they </w:t>
+      </w:r>
       <w:r>
         <w:rPr>
           <w:rFonts w:ascii="Arial" w:eastAsia="Times New Roman" w:hAnsi="Arial" w:cs="Arial"/>
@@ -1779,18 +1440,16 @@
         </w:rPr>
         <w:t>perform</w:t>
       </w:r>
-      <w:ins w:id="18" w:author="Gibran Hemani" w:date="2022-01-04T23:11:00Z">
-        <w:r>
-          <w:rPr>
-            <w:rFonts w:ascii="Arial" w:eastAsia="Times New Roman" w:hAnsi="Arial" w:cs="Arial"/>
-            <w:color w:val="000000" w:themeColor="text1"/>
-            <w:sz w:val="22"/>
-            <w:szCs w:val="22"/>
-            <w:lang w:eastAsia="en-GB"/>
-          </w:rPr>
-          <w:t>ed</w:t>
-        </w:r>
-      </w:ins>
+      <w:r>
+        <w:rPr>
+          <w:rFonts w:ascii="Arial" w:eastAsia="Times New Roman" w:hAnsi="Arial" w:cs="Arial"/>
+          <w:color w:val="000000" w:themeColor="text1"/>
+          <w:sz w:val="22"/>
+          <w:szCs w:val="22"/>
+          <w:lang w:eastAsia="en-GB"/>
+        </w:rPr>
+        <w:t>ed</w:t>
+      </w:r>
       <w:r>
         <w:rPr>
           <w:rFonts w:ascii="Arial" w:eastAsia="Times New Roman" w:hAnsi="Arial" w:cs="Arial"/>
@@ -1823,18 +1482,36 @@
         </w:rPr>
         <w:t xml:space="preserve"> directionality test</w:t>
       </w:r>
-      <w:ins w:id="19" w:author="Gibran Hemani" w:date="2022-01-04T23:06:00Z">
-        <w:r>
-          <w:rPr>
-            <w:rFonts w:ascii="Arial" w:eastAsia="Times New Roman" w:hAnsi="Arial" w:cs="Arial"/>
-            <w:color w:val="000000" w:themeColor="text1"/>
-            <w:sz w:val="22"/>
-            <w:szCs w:val="22"/>
-            <w:lang w:eastAsia="en-GB"/>
-          </w:rPr>
-          <w:t xml:space="preserve"> for the exposure on the outcome</w:t>
-        </w:r>
-      </w:ins>
+      <w:r>
+        <w:rPr>
+          <w:rFonts w:ascii="Arial" w:eastAsia="Times New Roman" w:hAnsi="Arial" w:cs="Arial"/>
+          <w:color w:val="000000" w:themeColor="text1"/>
+          <w:sz w:val="22"/>
+          <w:szCs w:val="22"/>
+          <w:lang w:eastAsia="en-GB"/>
+        </w:rPr>
+        <w:t xml:space="preserve"> for the </w:t>
+      </w:r>
+      <w:r>
+        <w:rPr>
+          <w:rFonts w:ascii="Arial" w:eastAsia="Times New Roman" w:hAnsi="Arial" w:cs="Arial"/>
+          <w:color w:val="000000" w:themeColor="text1"/>
+          <w:sz w:val="22"/>
+          <w:szCs w:val="22"/>
+          <w:lang w:eastAsia="en-GB"/>
+        </w:rPr>
+        <w:t xml:space="preserve">orientation of the </w:t>
+      </w:r>
+      <w:r>
+        <w:rPr>
+          <w:rFonts w:ascii="Arial" w:eastAsia="Times New Roman" w:hAnsi="Arial" w:cs="Arial"/>
+          <w:color w:val="000000" w:themeColor="text1"/>
+          <w:sz w:val="22"/>
+          <w:szCs w:val="22"/>
+          <w:lang w:eastAsia="en-GB"/>
+        </w:rPr>
+        <w:t>exposure on the outcome</w:t>
+      </w:r>
       <w:r>
         <w:rPr>
           <w:rFonts w:ascii="Arial" w:eastAsia="Times New Roman" w:hAnsi="Arial" w:cs="Arial"/>
@@ -1885,41 +1562,97 @@
           <w:szCs w:val="22"/>
           <w:lang w:eastAsia="en-GB"/>
         </w:rPr>
-        <w:t xml:space="preserve"> value to determine the causal direction between the traits. Rather, they</w:t>
-      </w:r>
-      <w:ins w:id="20" w:author="Gibran Hemani" w:date="2022-01-04T23:06:00Z">
-        <w:r>
-          <w:rPr>
-            <w:rFonts w:ascii="Arial" w:eastAsia="Times New Roman" w:hAnsi="Arial" w:cs="Arial"/>
-            <w:color w:val="000000" w:themeColor="text1"/>
-            <w:sz w:val="22"/>
-            <w:szCs w:val="22"/>
-            <w:lang w:eastAsia="en-GB"/>
-          </w:rPr>
-          <w:t xml:space="preserve"> have multiple instruments for the e</w:t>
-        </w:r>
-      </w:ins>
-      <w:ins w:id="21" w:author="Gibran Hemani" w:date="2022-01-04T23:07:00Z">
-        <w:r>
-          <w:rPr>
-            <w:rFonts w:ascii="Arial" w:eastAsia="Times New Roman" w:hAnsi="Arial" w:cs="Arial"/>
-            <w:color w:val="000000" w:themeColor="text1"/>
-            <w:sz w:val="22"/>
-            <w:szCs w:val="22"/>
-            <w:lang w:eastAsia="en-GB"/>
-          </w:rPr>
-          <w:t>xposure and</w:t>
-        </w:r>
-      </w:ins>
-      <w:r>
-        <w:rPr>
-          <w:rFonts w:ascii="Arial" w:eastAsia="Times New Roman" w:hAnsi="Arial" w:cs="Arial"/>
-          <w:color w:val="000000" w:themeColor="text1"/>
-          <w:sz w:val="22"/>
-          <w:szCs w:val="22"/>
-          <w:lang w:eastAsia="en-GB"/>
-        </w:rPr>
-        <w:t xml:space="preserve"> present MR </w:t>
+        <w:t xml:space="preserve"> value to determine the causal direction between the traits. </w:t>
+      </w:r>
+      <w:r>
+        <w:rPr>
+          <w:rFonts w:ascii="Arial" w:eastAsia="Times New Roman" w:hAnsi="Arial" w:cs="Arial"/>
+          <w:color w:val="000000" w:themeColor="text1"/>
+          <w:sz w:val="22"/>
+          <w:szCs w:val="22"/>
+          <w:lang w:eastAsia="en-GB"/>
+        </w:rPr>
+        <w:t>However</w:t>
+      </w:r>
+      <w:r>
+        <w:rPr>
+          <w:rFonts w:ascii="Arial" w:eastAsia="Times New Roman" w:hAnsi="Arial" w:cs="Arial"/>
+          <w:color w:val="000000" w:themeColor="text1"/>
+          <w:sz w:val="22"/>
+          <w:szCs w:val="22"/>
+          <w:lang w:eastAsia="en-GB"/>
+        </w:rPr>
+        <w:t>,</w:t>
+      </w:r>
+      <w:r>
+        <w:rPr>
+          <w:rFonts w:ascii="Arial" w:eastAsia="Times New Roman" w:hAnsi="Arial" w:cs="Arial"/>
+          <w:color w:val="000000" w:themeColor="text1"/>
+          <w:sz w:val="22"/>
+          <w:szCs w:val="22"/>
+          <w:lang w:eastAsia="en-GB"/>
+        </w:rPr>
+        <w:t xml:space="preserve"> in their analysis there are</w:t>
+      </w:r>
+      <w:r>
+        <w:rPr>
+          <w:rFonts w:ascii="Arial" w:eastAsia="Times New Roman" w:hAnsi="Arial" w:cs="Arial"/>
+          <w:color w:val="000000" w:themeColor="text1"/>
+          <w:sz w:val="22"/>
+          <w:szCs w:val="22"/>
+          <w:lang w:eastAsia="en-GB"/>
+        </w:rPr>
+        <w:t xml:space="preserve"> multiple instruments </w:t>
+      </w:r>
+      <w:r>
+        <w:rPr>
+          <w:rFonts w:ascii="Arial" w:eastAsia="Times New Roman" w:hAnsi="Arial" w:cs="Arial"/>
+          <w:color w:val="000000" w:themeColor="text1"/>
+          <w:sz w:val="22"/>
+          <w:szCs w:val="22"/>
+          <w:lang w:eastAsia="en-GB"/>
+        </w:rPr>
+        <w:t xml:space="preserve">available </w:t>
+      </w:r>
+      <w:r>
+        <w:rPr>
+          <w:rFonts w:ascii="Arial" w:eastAsia="Times New Roman" w:hAnsi="Arial" w:cs="Arial"/>
+          <w:color w:val="000000" w:themeColor="text1"/>
+          <w:sz w:val="22"/>
+          <w:szCs w:val="22"/>
+          <w:lang w:eastAsia="en-GB"/>
+        </w:rPr>
+        <w:t>for the exposure and</w:t>
+      </w:r>
+      <w:r>
+        <w:rPr>
+          <w:rFonts w:ascii="Arial" w:eastAsia="Times New Roman" w:hAnsi="Arial" w:cs="Arial"/>
+          <w:color w:val="000000" w:themeColor="text1"/>
+          <w:sz w:val="22"/>
+          <w:szCs w:val="22"/>
+          <w:lang w:eastAsia="en-GB"/>
+        </w:rPr>
+        <w:t xml:space="preserve"> </w:t>
+      </w:r>
+      <w:r>
+        <w:rPr>
+          <w:rFonts w:ascii="Arial" w:eastAsia="Times New Roman" w:hAnsi="Arial" w:cs="Arial"/>
+          <w:color w:val="000000" w:themeColor="text1"/>
+          <w:sz w:val="22"/>
+          <w:szCs w:val="22"/>
+          <w:lang w:eastAsia="en-GB"/>
+        </w:rPr>
+        <w:t xml:space="preserve">they </w:t>
+      </w:r>
+      <w:r>
+        <w:rPr>
+          <w:rFonts w:ascii="Arial" w:eastAsia="Times New Roman" w:hAnsi="Arial" w:cs="Arial"/>
+          <w:color w:val="000000" w:themeColor="text1"/>
+          <w:sz w:val="22"/>
+          <w:szCs w:val="22"/>
+          <w:lang w:eastAsia="en-GB"/>
+        </w:rPr>
+        <w:t xml:space="preserve">present MR </w:t>
       </w:r>
       <w:proofErr w:type="spellStart"/>
       <w:r>
@@ -1943,30 +1676,16 @@
         </w:rPr>
         <w:t xml:space="preserve"> results separately for each instrument</w:t>
       </w:r>
-      <w:del w:id="22" w:author="Gibran Hemani" w:date="2022-01-04T23:20:00Z">
-        <w:r>
-          <w:rPr>
-            <w:rFonts w:ascii="Arial" w:eastAsia="Times New Roman" w:hAnsi="Arial" w:cs="Arial"/>
-            <w:color w:val="000000" w:themeColor="text1"/>
-            <w:sz w:val="22"/>
-            <w:szCs w:val="22"/>
-            <w:lang w:eastAsia="en-GB"/>
-          </w:rPr>
-          <w:delText xml:space="preserve">. </w:delText>
-        </w:r>
-      </w:del>
-      <w:ins w:id="23" w:author="Gibran Hemani" w:date="2022-01-04T23:20:00Z">
-        <w:r>
-          <w:rPr>
-            <w:rFonts w:ascii="Arial" w:eastAsia="Times New Roman" w:hAnsi="Arial" w:cs="Arial"/>
-            <w:color w:val="000000" w:themeColor="text1"/>
-            <w:sz w:val="22"/>
-            <w:szCs w:val="22"/>
-            <w:lang w:eastAsia="en-GB"/>
-          </w:rPr>
-          <w:t xml:space="preserve">. </w:t>
-        </w:r>
-      </w:ins>
+      <w:r>
+        <w:rPr>
+          <w:rFonts w:ascii="Arial" w:eastAsia="Times New Roman" w:hAnsi="Arial" w:cs="Arial"/>
+          <w:color w:val="000000" w:themeColor="text1"/>
+          <w:sz w:val="22"/>
+          <w:szCs w:val="22"/>
+          <w:lang w:eastAsia="en-GB"/>
+        </w:rPr>
+        <w:t xml:space="preserve">. </w:t>
+      </w:r>
       <w:r>
         <w:rPr>
           <w:rFonts w:ascii="Arial" w:eastAsia="Times New Roman" w:hAnsi="Arial" w:cs="Arial"/>
@@ -1977,30 +1696,16 @@
         </w:rPr>
         <w:t xml:space="preserve">We have previously described </w:t>
       </w:r>
-      <w:del w:id="24" w:author="Gibran Hemani" w:date="2022-01-04T23:15:00Z">
-        <w:r>
-          <w:rPr>
-            <w:rFonts w:ascii="Arial" w:eastAsia="Times New Roman" w:hAnsi="Arial" w:cs="Arial"/>
-            <w:color w:val="000000" w:themeColor="text1"/>
-            <w:sz w:val="22"/>
-            <w:szCs w:val="22"/>
-            <w:lang w:eastAsia="en-GB"/>
-          </w:rPr>
-          <w:delText xml:space="preserve">this </w:delText>
-        </w:r>
-      </w:del>
-      <w:ins w:id="25" w:author="Gibran Hemani" w:date="2022-01-04T23:15:00Z">
-        <w:r>
-          <w:rPr>
-            <w:rFonts w:ascii="Arial" w:eastAsia="Times New Roman" w:hAnsi="Arial" w:cs="Arial"/>
-            <w:color w:val="000000" w:themeColor="text1"/>
-            <w:sz w:val="22"/>
-            <w:szCs w:val="22"/>
-            <w:lang w:eastAsia="en-GB"/>
-          </w:rPr>
-          <w:t xml:space="preserve">the per-instrument </w:t>
-        </w:r>
-      </w:ins>
+      <w:r>
+        <w:rPr>
+          <w:rFonts w:ascii="Arial" w:eastAsia="Times New Roman" w:hAnsi="Arial" w:cs="Arial"/>
+          <w:color w:val="000000" w:themeColor="text1"/>
+          <w:sz w:val="22"/>
+          <w:szCs w:val="22"/>
+          <w:lang w:eastAsia="en-GB"/>
+        </w:rPr>
+        <w:t xml:space="preserve">the per-instrument </w:t>
+      </w:r>
       <w:r>
         <w:rPr>
           <w:rFonts w:ascii="Arial" w:eastAsia="Times New Roman" w:hAnsi="Arial" w:cs="Arial"/>
@@ -2101,7 +1806,27 @@
           <w:szCs w:val="22"/>
           <w:lang w:eastAsia="en-GB"/>
         </w:rPr>
-        <w:t xml:space="preserve">designed to be used in the case of many </w:t>
+        <w:t>intended</w:t>
+      </w:r>
+      <w:r>
+        <w:rPr>
+          <w:rFonts w:ascii="Arial" w:eastAsia="Times New Roman" w:hAnsi="Arial" w:cs="Arial"/>
+          <w:color w:val="000000" w:themeColor="text1"/>
+          <w:sz w:val="22"/>
+          <w:szCs w:val="22"/>
+          <w:lang w:eastAsia="en-GB"/>
+        </w:rPr>
+        <w:t xml:space="preserve"> </w:t>
+      </w:r>
+      <w:r>
+        <w:rPr>
+          <w:rFonts w:ascii="Arial" w:eastAsia="Times New Roman" w:hAnsi="Arial" w:cs="Arial"/>
+          <w:color w:val="000000" w:themeColor="text1"/>
+          <w:sz w:val="22"/>
+          <w:szCs w:val="22"/>
+          <w:lang w:eastAsia="en-GB"/>
+        </w:rPr>
+        <w:t xml:space="preserve">to be used in the case of many </w:t>
       </w:r>
       <w:r>
         <w:rPr>
@@ -2163,30 +1888,16 @@
         </w:rPr>
         <w:t xml:space="preserve">to detect whether any may be invalid due to primarily associating with the outcome in a </w:t>
       </w:r>
-      <w:del w:id="26" w:author="Gibran Hemani" w:date="2022-01-04T23:09:00Z">
-        <w:r>
-          <w:rPr>
-            <w:rFonts w:ascii="Arial" w:eastAsia="Times New Roman" w:hAnsi="Arial" w:cs="Arial"/>
-            <w:color w:val="000000" w:themeColor="text1"/>
-            <w:sz w:val="22"/>
-            <w:szCs w:val="22"/>
-            <w:lang w:eastAsia="en-GB"/>
-          </w:rPr>
-          <w:delText>bi</w:delText>
-        </w:r>
-      </w:del>
-      <w:ins w:id="27" w:author="Gibran Hemani" w:date="2022-01-04T23:09:00Z">
-        <w:r>
-          <w:rPr>
-            <w:rFonts w:ascii="Arial" w:eastAsia="Times New Roman" w:hAnsi="Arial" w:cs="Arial"/>
-            <w:color w:val="000000" w:themeColor="text1"/>
-            <w:sz w:val="22"/>
-            <w:szCs w:val="22"/>
-            <w:lang w:eastAsia="en-GB"/>
-          </w:rPr>
-          <w:t>reverse</w:t>
-        </w:r>
-      </w:ins>
+      <w:r>
+        <w:rPr>
+          <w:rFonts w:ascii="Arial" w:eastAsia="Times New Roman" w:hAnsi="Arial" w:cs="Arial"/>
+          <w:color w:val="000000" w:themeColor="text1"/>
+          <w:sz w:val="22"/>
+          <w:szCs w:val="22"/>
+          <w:lang w:eastAsia="en-GB"/>
+        </w:rPr>
+        <w:t>reverse</w:t>
+      </w:r>
       <w:r>
         <w:rPr>
           <w:rFonts w:ascii="Arial" w:eastAsia="Times New Roman" w:hAnsi="Arial" w:cs="Arial"/>
@@ -2255,204 +1966,164 @@
           <w:szCs w:val="22"/>
           <w:lang w:eastAsia="en-GB"/>
         </w:rPr>
-        <w:t xml:space="preserve">, horizontal pleiotropy or confounding pleiotropy. </w:t>
-      </w:r>
-      <w:del w:id="28" w:author="Gibran Hemani" w:date="2022-01-04T23:22:00Z">
-        <w:r>
-          <w:rPr>
-            <w:rFonts w:ascii="Arial" w:eastAsia="Times New Roman" w:hAnsi="Arial" w:cs="Arial"/>
-            <w:color w:val="000000" w:themeColor="text1"/>
-            <w:sz w:val="22"/>
-            <w:szCs w:val="22"/>
-            <w:lang w:eastAsia="en-GB"/>
-          </w:rPr>
-          <w:delText>The list of caveats of winner’s curse, measurement error and unmeasured confounding apply to Steiger filtering as much as they do to the MR Steiger directionality test</w:delText>
-        </w:r>
-      </w:del>
-      <w:del w:id="29" w:author="Gibran Hemani" w:date="2022-01-04T23:07:00Z">
-        <w:r>
-          <w:rPr>
-            <w:rFonts w:ascii="Arial" w:eastAsia="Times New Roman" w:hAnsi="Arial" w:cs="Arial"/>
-            <w:color w:val="000000" w:themeColor="text1"/>
-            <w:sz w:val="22"/>
-            <w:szCs w:val="22"/>
-            <w:lang w:eastAsia="en-GB"/>
-          </w:rPr>
-          <w:delText>, and to which we would now also add issues that might arise due to sample selection and conditioning</w:delText>
-        </w:r>
-      </w:del>
-      <w:del w:id="30" w:author="Gibran Hemani" w:date="2022-01-04T23:22:00Z">
-        <w:r>
-          <w:rPr>
-            <w:rFonts w:ascii="Arial" w:eastAsia="Times New Roman" w:hAnsi="Arial" w:cs="Arial"/>
-            <w:color w:val="000000" w:themeColor="text1"/>
-            <w:sz w:val="22"/>
-            <w:szCs w:val="22"/>
-            <w:lang w:eastAsia="en-GB"/>
-          </w:rPr>
-          <w:delText>.</w:delText>
-        </w:r>
-      </w:del>
-      <w:ins w:id="31" w:author="Gibran Hemani" w:date="2022-01-04T23:20:00Z">
-        <w:r>
-          <w:rPr>
-            <w:rFonts w:ascii="Arial" w:eastAsia="Times New Roman" w:hAnsi="Arial" w:cs="Arial"/>
-            <w:color w:val="000000" w:themeColor="text1"/>
-            <w:sz w:val="22"/>
-            <w:szCs w:val="22"/>
-            <w:lang w:eastAsia="en-GB"/>
-          </w:rPr>
-          <w:t>However, the</w:t>
-        </w:r>
-      </w:ins>
-      <w:ins w:id="32" w:author="Gibran Hemani" w:date="2022-01-04T23:21:00Z">
-        <w:r>
-          <w:rPr>
-            <w:rFonts w:ascii="Arial" w:eastAsia="Times New Roman" w:hAnsi="Arial" w:cs="Arial"/>
-            <w:color w:val="000000" w:themeColor="text1"/>
-            <w:sz w:val="22"/>
-            <w:szCs w:val="22"/>
-            <w:lang w:eastAsia="en-GB"/>
-          </w:rPr>
-          <w:t xml:space="preserve"> per-instrument </w:t>
-        </w:r>
-        <w:proofErr w:type="spellStart"/>
-        <w:r>
-          <w:rPr>
-            <w:rFonts w:ascii="Arial" w:eastAsia="Times New Roman" w:hAnsi="Arial" w:cs="Arial"/>
-            <w:color w:val="000000" w:themeColor="text1"/>
-            <w:sz w:val="22"/>
-            <w:szCs w:val="22"/>
-            <w:lang w:eastAsia="en-GB"/>
-          </w:rPr>
-          <w:t>Steiger</w:t>
-        </w:r>
-        <w:proofErr w:type="spellEnd"/>
-        <w:r>
-          <w:rPr>
-            <w:rFonts w:ascii="Arial" w:eastAsia="Times New Roman" w:hAnsi="Arial" w:cs="Arial"/>
-            <w:color w:val="000000" w:themeColor="text1"/>
-            <w:sz w:val="22"/>
-            <w:szCs w:val="22"/>
-            <w:lang w:eastAsia="en-GB"/>
-          </w:rPr>
-          <w:t xml:space="preserve"> </w:t>
-        </w:r>
-      </w:ins>
-      <w:ins w:id="33" w:author="Gibran Hemani" w:date="2022-01-04T23:23:00Z">
-        <w:r>
-          <w:rPr>
-            <w:rFonts w:ascii="Arial" w:eastAsia="Times New Roman" w:hAnsi="Arial" w:cs="Arial"/>
-            <w:color w:val="000000" w:themeColor="text1"/>
-            <w:sz w:val="22"/>
-            <w:szCs w:val="22"/>
-            <w:lang w:eastAsia="en-GB"/>
-          </w:rPr>
-          <w:t xml:space="preserve">filtering </w:t>
-        </w:r>
-      </w:ins>
-      <w:ins w:id="34" w:author="Gibran Hemani" w:date="2022-01-04T23:21:00Z">
-        <w:r>
-          <w:rPr>
-            <w:rFonts w:ascii="Arial" w:eastAsia="Times New Roman" w:hAnsi="Arial" w:cs="Arial"/>
-            <w:color w:val="000000" w:themeColor="text1"/>
-            <w:sz w:val="22"/>
-            <w:szCs w:val="22"/>
-            <w:lang w:eastAsia="en-GB"/>
-          </w:rPr>
-          <w:t>is not sensitive to pleiotropy as implicated by Lutz et al, rather, it is a test of pleiotropy.</w:t>
-        </w:r>
-      </w:ins>
-      <w:ins w:id="35" w:author="Gibran Hemani" w:date="2022-01-04T23:15:00Z">
-        <w:r>
-          <w:rPr>
-            <w:rFonts w:ascii="Arial" w:eastAsia="Times New Roman" w:hAnsi="Arial" w:cs="Arial"/>
-            <w:color w:val="000000" w:themeColor="text1"/>
-            <w:sz w:val="22"/>
-            <w:szCs w:val="22"/>
-            <w:lang w:eastAsia="en-GB"/>
-          </w:rPr>
-          <w:t xml:space="preserve"> </w:t>
-        </w:r>
-      </w:ins>
-      <w:ins w:id="36" w:author="Gibran Hemani" w:date="2022-01-04T23:22:00Z">
-        <w:r>
-          <w:rPr>
-            <w:rFonts w:ascii="Arial" w:eastAsia="Times New Roman" w:hAnsi="Arial" w:cs="Arial"/>
-            <w:color w:val="000000" w:themeColor="text1"/>
-            <w:sz w:val="22"/>
-            <w:szCs w:val="22"/>
-            <w:lang w:eastAsia="en-GB"/>
-          </w:rPr>
-          <w:t xml:space="preserve">The list of caveats of winner’s curse, measurement error and unmeasured confounding apply to </w:t>
-        </w:r>
-        <w:proofErr w:type="spellStart"/>
-        <w:r>
-          <w:rPr>
-            <w:rFonts w:ascii="Arial" w:eastAsia="Times New Roman" w:hAnsi="Arial" w:cs="Arial"/>
-            <w:color w:val="000000" w:themeColor="text1"/>
-            <w:sz w:val="22"/>
-            <w:szCs w:val="22"/>
-            <w:lang w:eastAsia="en-GB"/>
-          </w:rPr>
-          <w:t>Steiger</w:t>
-        </w:r>
-        <w:proofErr w:type="spellEnd"/>
-        <w:r>
-          <w:rPr>
-            <w:rFonts w:ascii="Arial" w:eastAsia="Times New Roman" w:hAnsi="Arial" w:cs="Arial"/>
-            <w:color w:val="000000" w:themeColor="text1"/>
-            <w:sz w:val="22"/>
-            <w:szCs w:val="22"/>
-            <w:lang w:eastAsia="en-GB"/>
-          </w:rPr>
-          <w:t xml:space="preserve"> filtering as much as they do to the MR </w:t>
-        </w:r>
-        <w:proofErr w:type="spellStart"/>
-        <w:r>
-          <w:rPr>
-            <w:rFonts w:ascii="Arial" w:eastAsia="Times New Roman" w:hAnsi="Arial" w:cs="Arial"/>
-            <w:color w:val="000000" w:themeColor="text1"/>
-            <w:sz w:val="22"/>
-            <w:szCs w:val="22"/>
-            <w:lang w:eastAsia="en-GB"/>
-          </w:rPr>
-          <w:t>Steiger</w:t>
-        </w:r>
-        <w:proofErr w:type="spellEnd"/>
-        <w:r>
-          <w:rPr>
-            <w:rFonts w:ascii="Arial" w:eastAsia="Times New Roman" w:hAnsi="Arial" w:cs="Arial"/>
-            <w:color w:val="000000" w:themeColor="text1"/>
-            <w:sz w:val="22"/>
-            <w:szCs w:val="22"/>
-            <w:lang w:eastAsia="en-GB"/>
-          </w:rPr>
-          <w:t xml:space="preserve"> directionality test.</w:t>
-        </w:r>
-        <w:r>
-          <w:rPr>
-            <w:rFonts w:ascii="Arial" w:eastAsia="Times New Roman" w:hAnsi="Arial" w:cs="Arial"/>
-            <w:color w:val="000000" w:themeColor="text1"/>
-            <w:sz w:val="22"/>
-            <w:szCs w:val="22"/>
-            <w:lang w:eastAsia="en-GB"/>
-          </w:rPr>
-          <w:t xml:space="preserve"> </w:t>
-        </w:r>
-      </w:ins>
-      <w:del w:id="37" w:author="Gibran Hemani" w:date="2022-01-04T23:22:00Z">
-        <w:r>
-          <w:rPr>
-            <w:rFonts w:ascii="Arial" w:eastAsia="Times New Roman" w:hAnsi="Arial" w:cs="Arial"/>
-            <w:color w:val="000000" w:themeColor="text1"/>
-            <w:sz w:val="22"/>
-            <w:szCs w:val="22"/>
-            <w:lang w:eastAsia="en-GB"/>
-          </w:rPr>
-          <w:delText xml:space="preserve"> </w:delText>
-        </w:r>
-      </w:del>
+        <w:t>,</w:t>
+      </w:r>
+      <w:r>
+        <w:rPr>
+          <w:rFonts w:ascii="Arial" w:eastAsia="Times New Roman" w:hAnsi="Arial" w:cs="Arial"/>
+          <w:color w:val="000000" w:themeColor="text1"/>
+          <w:sz w:val="22"/>
+          <w:szCs w:val="22"/>
+          <w:lang w:eastAsia="en-GB"/>
+        </w:rPr>
+        <w:t xml:space="preserve"> </w:t>
+      </w:r>
+      <w:r>
+        <w:rPr>
+          <w:rFonts w:ascii="Arial" w:eastAsia="Times New Roman" w:hAnsi="Arial" w:cs="Arial"/>
+          <w:color w:val="000000" w:themeColor="text1"/>
+          <w:sz w:val="22"/>
+          <w:szCs w:val="22"/>
+          <w:lang w:eastAsia="en-GB"/>
+        </w:rPr>
+        <w:t xml:space="preserve">or </w:t>
+      </w:r>
+      <w:r>
+        <w:rPr>
+          <w:rFonts w:ascii="Arial" w:eastAsia="Times New Roman" w:hAnsi="Arial" w:cs="Arial"/>
+          <w:color w:val="000000" w:themeColor="text1"/>
+          <w:sz w:val="22"/>
+          <w:szCs w:val="22"/>
+          <w:lang w:eastAsia="en-GB"/>
+        </w:rPr>
+        <w:t>through</w:t>
+      </w:r>
+      <w:r>
+        <w:rPr>
+          <w:rFonts w:ascii="Arial" w:eastAsia="Times New Roman" w:hAnsi="Arial" w:cs="Arial"/>
+          <w:color w:val="000000" w:themeColor="text1"/>
+          <w:sz w:val="22"/>
+          <w:szCs w:val="22"/>
+          <w:lang w:eastAsia="en-GB"/>
+        </w:rPr>
+        <w:t xml:space="preserve"> horizontal pleiotropy. </w:t>
+      </w:r>
+      <w:r>
+        <w:rPr>
+          <w:rFonts w:ascii="Arial" w:eastAsia="Times New Roman" w:hAnsi="Arial" w:cs="Arial"/>
+          <w:color w:val="000000" w:themeColor="text1"/>
+          <w:sz w:val="22"/>
+          <w:szCs w:val="22"/>
+          <w:lang w:eastAsia="en-GB"/>
+        </w:rPr>
+        <w:t>T</w:t>
+      </w:r>
+      <w:r>
+        <w:rPr>
+          <w:rFonts w:ascii="Arial" w:eastAsia="Times New Roman" w:hAnsi="Arial" w:cs="Arial"/>
+          <w:color w:val="000000" w:themeColor="text1"/>
+          <w:sz w:val="22"/>
+          <w:szCs w:val="22"/>
+          <w:lang w:eastAsia="en-GB"/>
+        </w:rPr>
+        <w:t xml:space="preserve">he per-instrument </w:t>
+      </w:r>
+      <w:proofErr w:type="spellStart"/>
+      <w:r>
+        <w:rPr>
+          <w:rFonts w:ascii="Arial" w:eastAsia="Times New Roman" w:hAnsi="Arial" w:cs="Arial"/>
+          <w:color w:val="000000" w:themeColor="text1"/>
+          <w:sz w:val="22"/>
+          <w:szCs w:val="22"/>
+          <w:lang w:eastAsia="en-GB"/>
+        </w:rPr>
+        <w:t>Steiger</w:t>
+      </w:r>
+      <w:proofErr w:type="spellEnd"/>
+      <w:r>
+        <w:rPr>
+          <w:rFonts w:ascii="Arial" w:eastAsia="Times New Roman" w:hAnsi="Arial" w:cs="Arial"/>
+          <w:color w:val="000000" w:themeColor="text1"/>
+          <w:sz w:val="22"/>
+          <w:szCs w:val="22"/>
+          <w:lang w:eastAsia="en-GB"/>
+        </w:rPr>
+        <w:t xml:space="preserve"> filtering is not sensitive to pleiotropy as implicated by Lutz et al, rather, it is a test of pleiotropy.</w:t>
+      </w:r>
+      <w:r>
+        <w:rPr>
+          <w:rFonts w:ascii="Arial" w:eastAsia="Times New Roman" w:hAnsi="Arial" w:cs="Arial"/>
+          <w:color w:val="000000" w:themeColor="text1"/>
+          <w:sz w:val="22"/>
+          <w:szCs w:val="22"/>
+          <w:lang w:eastAsia="en-GB"/>
+        </w:rPr>
+        <w:t xml:space="preserve"> </w:t>
+      </w:r>
+      <w:r>
+        <w:rPr>
+          <w:rFonts w:ascii="Arial" w:eastAsia="Times New Roman" w:hAnsi="Arial" w:cs="Arial"/>
+          <w:color w:val="000000" w:themeColor="text1"/>
+          <w:sz w:val="22"/>
+          <w:szCs w:val="22"/>
+          <w:lang w:eastAsia="en-GB"/>
+        </w:rPr>
+        <w:t xml:space="preserve">The list of caveats of winner’s curse, measurement error and unmeasured confounding apply to </w:t>
+      </w:r>
+      <w:proofErr w:type="spellStart"/>
+      <w:r>
+        <w:rPr>
+          <w:rFonts w:ascii="Arial" w:eastAsia="Times New Roman" w:hAnsi="Arial" w:cs="Arial"/>
+          <w:color w:val="000000" w:themeColor="text1"/>
+          <w:sz w:val="22"/>
+          <w:szCs w:val="22"/>
+          <w:lang w:eastAsia="en-GB"/>
+        </w:rPr>
+        <w:t>Steiger</w:t>
+      </w:r>
+      <w:proofErr w:type="spellEnd"/>
+      <w:r>
+        <w:rPr>
+          <w:rFonts w:ascii="Arial" w:eastAsia="Times New Roman" w:hAnsi="Arial" w:cs="Arial"/>
+          <w:color w:val="000000" w:themeColor="text1"/>
+          <w:sz w:val="22"/>
+          <w:szCs w:val="22"/>
+          <w:lang w:eastAsia="en-GB"/>
+        </w:rPr>
+        <w:t xml:space="preserve"> filtering as much as they do to the MR </w:t>
+      </w:r>
+      <w:proofErr w:type="spellStart"/>
+      <w:r>
+        <w:rPr>
+          <w:rFonts w:ascii="Arial" w:eastAsia="Times New Roman" w:hAnsi="Arial" w:cs="Arial"/>
+          <w:color w:val="000000" w:themeColor="text1"/>
+          <w:sz w:val="22"/>
+          <w:szCs w:val="22"/>
+          <w:lang w:eastAsia="en-GB"/>
+        </w:rPr>
+        <w:t>Steiger</w:t>
+      </w:r>
+      <w:proofErr w:type="spellEnd"/>
+      <w:r>
+        <w:rPr>
+          <w:rFonts w:ascii="Arial" w:eastAsia="Times New Roman" w:hAnsi="Arial" w:cs="Arial"/>
+          <w:color w:val="000000" w:themeColor="text1"/>
+          <w:sz w:val="22"/>
+          <w:szCs w:val="22"/>
+          <w:lang w:eastAsia="en-GB"/>
+        </w:rPr>
+        <w:t xml:space="preserve"> directionality test.</w:t>
+      </w:r>
+      <w:r>
+        <w:rPr>
+          <w:rFonts w:ascii="Arial" w:eastAsia="Times New Roman" w:hAnsi="Arial" w:cs="Arial"/>
+          <w:color w:val="000000" w:themeColor="text1"/>
+          <w:sz w:val="22"/>
+          <w:szCs w:val="22"/>
+          <w:lang w:eastAsia="en-GB"/>
+        </w:rPr>
+        <w:t xml:space="preserve"> </w:t>
+      </w:r>
       <w:proofErr w:type="gramStart"/>
       <w:r>
         <w:rPr>
@@ -2619,30 +2290,16 @@
         </w:rPr>
         <w:t>Table 1</w:t>
       </w:r>
-      <w:ins w:id="38" w:author="Gibran Hemani" w:date="2022-01-04T23:11:00Z">
-        <w:r>
-          <w:rPr>
-            <w:rFonts w:ascii="Arial" w:eastAsia="Times New Roman" w:hAnsi="Arial" w:cs="Arial"/>
-            <w:color w:val="000000" w:themeColor="text1"/>
-            <w:sz w:val="22"/>
-            <w:szCs w:val="22"/>
-            <w:lang w:eastAsia="en-GB"/>
-          </w:rPr>
-          <w:t>)</w:t>
-        </w:r>
-      </w:ins>
-      <w:del w:id="39" w:author="Gibran Hemani" w:date="2022-01-04T23:11:00Z">
-        <w:r>
-          <w:rPr>
-            <w:rFonts w:ascii="Arial" w:eastAsia="Times New Roman" w:hAnsi="Arial" w:cs="Arial"/>
-            <w:color w:val="000000" w:themeColor="text1"/>
-            <w:sz w:val="22"/>
-            <w:szCs w:val="22"/>
-            <w:lang w:eastAsia="en-GB"/>
-          </w:rPr>
-          <w:delText>)</w:delText>
-        </w:r>
-      </w:del>
+      <w:r>
+        <w:rPr>
+          <w:rFonts w:ascii="Arial" w:eastAsia="Times New Roman" w:hAnsi="Arial" w:cs="Arial"/>
+          <w:color w:val="000000" w:themeColor="text1"/>
+          <w:sz w:val="22"/>
+          <w:szCs w:val="22"/>
+          <w:lang w:eastAsia="en-GB"/>
+        </w:rPr>
+        <w:t>)</w:t>
+      </w:r>
       <w:r>
         <w:rPr>
           <w:rFonts w:ascii="Arial" w:eastAsia="Times New Roman" w:hAnsi="Arial" w:cs="Arial"/>
@@ -2657,7 +2314,6 @@
     <w:p>
       <w:pPr>
         <w:rPr>
-          <w:ins w:id="40" w:author="Gibran Hemani" w:date="2022-01-04T22:18:00Z"/>
           <w:rFonts w:ascii="Arial" w:eastAsia="Times New Roman" w:hAnsi="Arial" w:cs="Arial"/>
           <w:color w:val="000000" w:themeColor="text1"/>
           <w:sz w:val="22"/>
@@ -2669,511 +2325,414 @@
     <w:p>
       <w:pPr>
         <w:rPr>
-          <w:moveTo w:id="41" w:author="Gibran Hemani" w:date="2022-01-04T22:18:00Z"/>
-          <w:rFonts w:ascii="Arial" w:eastAsia="Times New Roman" w:hAnsi="Arial" w:cs="Arial"/>
-          <w:color w:val="000000" w:themeColor="text1"/>
-          <w:sz w:val="22"/>
-          <w:szCs w:val="22"/>
-          <w:lang w:eastAsia="en-GB"/>
-        </w:rPr>
-      </w:pPr>
-      <w:moveToRangeStart w:id="42" w:author="Gibran Hemani" w:date="2022-01-04T22:18:00Z" w:name="move92227119"/>
-      <w:moveTo w:id="43" w:author="Gibran Hemani" w:date="2022-01-04T22:18:00Z">
-        <w:del w:id="44" w:author="Gibran Hemani" w:date="2022-01-04T22:18:00Z">
-          <w:r>
-            <w:rPr>
-              <w:rFonts w:ascii="Arial" w:eastAsia="Times New Roman" w:hAnsi="Arial" w:cs="Arial"/>
-              <w:color w:val="000000" w:themeColor="text1"/>
-              <w:sz w:val="22"/>
-              <w:szCs w:val="22"/>
-              <w:lang w:eastAsia="en-GB"/>
-            </w:rPr>
-            <w:delText>First</w:delText>
-          </w:r>
-        </w:del>
-      </w:moveTo>
-      <w:ins w:id="45" w:author="Gibran Hemani" w:date="2022-01-04T22:18:00Z">
-        <w:r>
-          <w:rPr>
-            <w:rFonts w:ascii="Arial" w:eastAsia="Times New Roman" w:hAnsi="Arial" w:cs="Arial"/>
-            <w:color w:val="000000" w:themeColor="text1"/>
-            <w:sz w:val="22"/>
-            <w:szCs w:val="22"/>
-            <w:lang w:eastAsia="en-GB"/>
-          </w:rPr>
-          <w:t xml:space="preserve">On a separate note, </w:t>
-        </w:r>
-      </w:ins>
-      <w:moveTo w:id="46" w:author="Gibran Hemani" w:date="2022-01-04T22:18:00Z">
-        <w:del w:id="47" w:author="Gibran Hemani" w:date="2022-01-04T22:18:00Z">
-          <w:r>
-            <w:rPr>
-              <w:rFonts w:ascii="Arial" w:eastAsia="Times New Roman" w:hAnsi="Arial" w:cs="Arial"/>
-              <w:color w:val="000000" w:themeColor="text1"/>
-              <w:sz w:val="22"/>
-              <w:szCs w:val="22"/>
-              <w:lang w:eastAsia="en-GB"/>
-            </w:rPr>
-            <w:delText xml:space="preserve">, </w:delText>
-          </w:r>
-        </w:del>
-        <w:r>
-          <w:rPr>
-            <w:rFonts w:ascii="Arial" w:eastAsia="Times New Roman" w:hAnsi="Arial" w:cs="Arial"/>
-            <w:color w:val="000000" w:themeColor="text1"/>
-            <w:sz w:val="22"/>
-            <w:szCs w:val="22"/>
-            <w:lang w:eastAsia="en-GB"/>
-          </w:rPr>
-          <w:t xml:space="preserve">Lutz et al </w:t>
-        </w:r>
-        <w:del w:id="48" w:author="Gibran Hemani" w:date="2022-01-04T22:18:00Z">
-          <w:r>
-            <w:rPr>
-              <w:rFonts w:ascii="Arial" w:eastAsia="Times New Roman" w:hAnsi="Arial" w:cs="Arial"/>
-              <w:color w:val="000000" w:themeColor="text1"/>
-              <w:sz w:val="22"/>
-              <w:szCs w:val="22"/>
-              <w:lang w:eastAsia="en-GB"/>
-            </w:rPr>
-            <w:delText xml:space="preserve">make the incorrect blanket </w:delText>
-          </w:r>
-        </w:del>
-      </w:moveTo>
-      <w:ins w:id="49" w:author="Gibran Hemani" w:date="2022-01-04T22:31:00Z">
-        <w:r>
-          <w:rPr>
-            <w:rFonts w:ascii="Arial" w:eastAsia="Times New Roman" w:hAnsi="Arial" w:cs="Arial"/>
-            <w:color w:val="000000" w:themeColor="text1"/>
-            <w:sz w:val="22"/>
-            <w:szCs w:val="22"/>
-            <w:lang w:eastAsia="en-GB"/>
-          </w:rPr>
-          <w:t xml:space="preserve">mention </w:t>
-        </w:r>
-      </w:ins>
-      <w:moveTo w:id="50" w:author="Gibran Hemani" w:date="2022-01-04T22:18:00Z">
-        <w:del w:id="51" w:author="Gibran Hemani" w:date="2022-01-04T22:31:00Z">
-          <w:r>
-            <w:rPr>
-              <w:rFonts w:ascii="Arial" w:eastAsia="Times New Roman" w:hAnsi="Arial" w:cs="Arial"/>
-              <w:color w:val="000000" w:themeColor="text1"/>
-              <w:sz w:val="22"/>
-              <w:szCs w:val="22"/>
-              <w:lang w:eastAsia="en-GB"/>
-            </w:rPr>
-            <w:delText xml:space="preserve">claim </w:delText>
-          </w:r>
-        </w:del>
-        <w:r>
-          <w:rPr>
-            <w:rFonts w:ascii="Arial" w:eastAsia="Times New Roman" w:hAnsi="Arial" w:cs="Arial"/>
-            <w:color w:val="000000" w:themeColor="text1"/>
-            <w:sz w:val="22"/>
-            <w:szCs w:val="22"/>
-            <w:lang w:eastAsia="en-GB"/>
-          </w:rPr>
-          <w:t xml:space="preserve">that unmeasured confounding </w:t>
-        </w:r>
-        <w:del w:id="52" w:author="Gibran Hemani" w:date="2022-01-04T22:31:00Z">
-          <w:r>
-            <w:rPr>
-              <w:rFonts w:ascii="Arial" w:eastAsia="Times New Roman" w:hAnsi="Arial" w:cs="Arial"/>
-              <w:color w:val="000000" w:themeColor="text1"/>
-              <w:sz w:val="22"/>
-              <w:szCs w:val="22"/>
-              <w:lang w:eastAsia="en-GB"/>
-            </w:rPr>
-            <w:delText xml:space="preserve">is </w:delText>
-          </w:r>
-        </w:del>
-      </w:moveTo>
-      <w:ins w:id="53" w:author="Gibran Hemani" w:date="2022-01-04T22:31:00Z">
-        <w:r>
-          <w:rPr>
-            <w:rFonts w:ascii="Arial" w:eastAsia="Times New Roman" w:hAnsi="Arial" w:cs="Arial"/>
-            <w:color w:val="000000" w:themeColor="text1"/>
-            <w:sz w:val="22"/>
-            <w:szCs w:val="22"/>
-            <w:lang w:eastAsia="en-GB"/>
-          </w:rPr>
-          <w:t xml:space="preserve">does </w:t>
-        </w:r>
-      </w:ins>
-      <w:moveTo w:id="54" w:author="Gibran Hemani" w:date="2022-01-04T22:18:00Z">
-        <w:r>
-          <w:rPr>
-            <w:rFonts w:ascii="Arial" w:eastAsia="Times New Roman" w:hAnsi="Arial" w:cs="Arial"/>
-            <w:color w:val="000000" w:themeColor="text1"/>
-            <w:sz w:val="22"/>
-            <w:szCs w:val="22"/>
-            <w:lang w:eastAsia="en-GB"/>
-          </w:rPr>
-          <w:t xml:space="preserve">not </w:t>
-        </w:r>
-        <w:del w:id="55" w:author="Gibran Hemani" w:date="2022-01-04T22:31:00Z">
-          <w:r>
-            <w:rPr>
-              <w:rFonts w:ascii="Arial" w:eastAsia="Times New Roman" w:hAnsi="Arial" w:cs="Arial"/>
-              <w:color w:val="000000" w:themeColor="text1"/>
-              <w:sz w:val="22"/>
-              <w:szCs w:val="22"/>
-              <w:lang w:eastAsia="en-GB"/>
-            </w:rPr>
-            <w:delText xml:space="preserve">an </w:delText>
-          </w:r>
-        </w:del>
-      </w:moveTo>
-      <w:ins w:id="56" w:author="Gibran Hemani" w:date="2022-01-04T22:31:00Z">
-        <w:r>
-          <w:rPr>
-            <w:rFonts w:ascii="Arial" w:eastAsia="Times New Roman" w:hAnsi="Arial" w:cs="Arial"/>
-            <w:color w:val="000000" w:themeColor="text1"/>
-            <w:sz w:val="22"/>
-            <w:szCs w:val="22"/>
-            <w:lang w:eastAsia="en-GB"/>
-          </w:rPr>
-          <w:t xml:space="preserve">invalidate the </w:t>
-        </w:r>
-      </w:ins>
-      <w:moveTo w:id="57" w:author="Gibran Hemani" w:date="2022-01-04T22:18:00Z">
-        <w:del w:id="58" w:author="Gibran Hemani" w:date="2022-01-04T22:31:00Z">
-          <w:r>
-            <w:rPr>
-              <w:rFonts w:ascii="Arial" w:eastAsia="Times New Roman" w:hAnsi="Arial" w:cs="Arial"/>
-              <w:color w:val="000000" w:themeColor="text1"/>
-              <w:sz w:val="22"/>
-              <w:szCs w:val="22"/>
-              <w:lang w:eastAsia="en-GB"/>
-            </w:rPr>
-            <w:delText xml:space="preserve">issue with the </w:delText>
-          </w:r>
-        </w:del>
-        <w:r>
-          <w:rPr>
-            <w:rFonts w:ascii="Arial" w:eastAsia="Times New Roman" w:hAnsi="Arial" w:cs="Arial"/>
-            <w:color w:val="000000" w:themeColor="text1"/>
-            <w:sz w:val="22"/>
-            <w:szCs w:val="22"/>
-            <w:lang w:eastAsia="en-GB"/>
-          </w:rPr>
-          <w:t xml:space="preserve">MR </w:t>
-        </w:r>
-        <w:proofErr w:type="spellStart"/>
-        <w:r>
-          <w:rPr>
-            <w:rFonts w:ascii="Arial" w:eastAsia="Times New Roman" w:hAnsi="Arial" w:cs="Arial"/>
-            <w:color w:val="000000" w:themeColor="text1"/>
-            <w:sz w:val="22"/>
-            <w:szCs w:val="22"/>
-            <w:lang w:eastAsia="en-GB"/>
-          </w:rPr>
-          <w:t>Steiger</w:t>
-        </w:r>
-        <w:proofErr w:type="spellEnd"/>
-        <w:r>
-          <w:rPr>
-            <w:rFonts w:ascii="Arial" w:eastAsia="Times New Roman" w:hAnsi="Arial" w:cs="Arial"/>
-            <w:color w:val="000000" w:themeColor="text1"/>
-            <w:sz w:val="22"/>
-            <w:szCs w:val="22"/>
-            <w:lang w:eastAsia="en-GB"/>
-          </w:rPr>
-          <w:t xml:space="preserve"> </w:t>
-        </w:r>
-        <w:del w:id="59" w:author="Gibran Hemani" w:date="2022-01-04T22:31:00Z">
-          <w:r>
-            <w:rPr>
-              <w:rFonts w:ascii="Arial" w:eastAsia="Times New Roman" w:hAnsi="Arial" w:cs="Arial"/>
-              <w:color w:val="000000" w:themeColor="text1"/>
-              <w:sz w:val="22"/>
-              <w:szCs w:val="22"/>
-              <w:lang w:eastAsia="en-GB"/>
-            </w:rPr>
-            <w:delText>approach</w:delText>
-          </w:r>
-        </w:del>
-      </w:moveTo>
-      <w:ins w:id="60" w:author="Gibran Hemani" w:date="2022-01-04T22:31:00Z">
-        <w:r>
-          <w:rPr>
-            <w:rFonts w:ascii="Arial" w:eastAsia="Times New Roman" w:hAnsi="Arial" w:cs="Arial"/>
-            <w:color w:val="000000" w:themeColor="text1"/>
-            <w:sz w:val="22"/>
-            <w:szCs w:val="22"/>
-            <w:lang w:eastAsia="en-GB"/>
-          </w:rPr>
-          <w:t>test</w:t>
-        </w:r>
-      </w:ins>
-      <w:moveTo w:id="61" w:author="Gibran Hemani" w:date="2022-01-04T22:18:00Z">
-        <w:r>
-          <w:rPr>
-            <w:rFonts w:ascii="Arial" w:eastAsia="Times New Roman" w:hAnsi="Arial" w:cs="Arial"/>
-            <w:color w:val="000000" w:themeColor="text1"/>
-            <w:sz w:val="22"/>
-            <w:szCs w:val="22"/>
-            <w:lang w:eastAsia="en-GB"/>
-          </w:rPr>
-          <w:t xml:space="preserve">. </w:t>
-        </w:r>
-        <w:del w:id="62" w:author="Gibran Hemani" w:date="2022-01-04T22:32:00Z">
-          <w:r>
-            <w:rPr>
-              <w:rFonts w:ascii="Arial" w:eastAsia="Times New Roman" w:hAnsi="Arial" w:cs="Arial"/>
-              <w:color w:val="000000" w:themeColor="text1"/>
-              <w:sz w:val="22"/>
-              <w:szCs w:val="22"/>
-              <w:lang w:eastAsia="en-GB"/>
-            </w:rPr>
-            <w:delText xml:space="preserve">We’re </w:delText>
-          </w:r>
-        </w:del>
-      </w:moveTo>
-      <w:ins w:id="63" w:author="Gibran Hemani" w:date="2022-01-04T22:32:00Z">
-        <w:r>
-          <w:rPr>
-            <w:rFonts w:ascii="Arial" w:eastAsia="Times New Roman" w:hAnsi="Arial" w:cs="Arial"/>
-            <w:color w:val="000000" w:themeColor="text1"/>
-            <w:sz w:val="22"/>
-            <w:szCs w:val="22"/>
-            <w:lang w:eastAsia="en-GB"/>
-          </w:rPr>
-          <w:t xml:space="preserve">We must point out that unmeasured confounding </w:t>
-        </w:r>
-      </w:ins>
-      <w:moveTo w:id="64" w:author="Gibran Hemani" w:date="2022-01-04T22:18:00Z">
-        <w:del w:id="65" w:author="Gibran Hemani" w:date="2022-01-04T22:32:00Z">
-          <w:r>
-            <w:rPr>
-              <w:rFonts w:ascii="Arial" w:eastAsia="Times New Roman" w:hAnsi="Arial" w:cs="Arial"/>
-              <w:color w:val="000000" w:themeColor="text1"/>
-              <w:sz w:val="22"/>
-              <w:szCs w:val="22"/>
-              <w:lang w:eastAsia="en-GB"/>
-            </w:rPr>
-            <w:delText xml:space="preserve">afraid we need to continue to warn users of the method that it </w:delText>
-          </w:r>
-        </w:del>
-        <w:r>
-          <w:rPr>
-            <w:rFonts w:ascii="Arial" w:eastAsia="Times New Roman" w:hAnsi="Arial" w:cs="Arial"/>
-            <w:color w:val="000000" w:themeColor="text1"/>
-            <w:sz w:val="22"/>
-            <w:szCs w:val="22"/>
-            <w:lang w:eastAsia="en-GB"/>
-          </w:rPr>
-          <w:t xml:space="preserve">does remain an issue in some circumstances. The MR </w:t>
-        </w:r>
-        <w:proofErr w:type="spellStart"/>
-        <w:r>
-          <w:rPr>
-            <w:rFonts w:ascii="Arial" w:eastAsia="Times New Roman" w:hAnsi="Arial" w:cs="Arial"/>
-            <w:color w:val="000000" w:themeColor="text1"/>
-            <w:sz w:val="22"/>
-            <w:szCs w:val="22"/>
-            <w:lang w:eastAsia="en-GB"/>
-          </w:rPr>
-          <w:t>Steiger</w:t>
-        </w:r>
-        <w:proofErr w:type="spellEnd"/>
-        <w:r>
-          <w:rPr>
-            <w:rFonts w:ascii="Arial" w:eastAsia="Times New Roman" w:hAnsi="Arial" w:cs="Arial"/>
-            <w:color w:val="000000" w:themeColor="text1"/>
-            <w:sz w:val="22"/>
-            <w:szCs w:val="22"/>
-            <w:lang w:eastAsia="en-GB"/>
-          </w:rPr>
-          <w:t xml:space="preserve"> test is based on the comparison of R</w:t>
-        </w:r>
-        <w:r>
-          <w:rPr>
-            <w:rFonts w:ascii="Arial" w:eastAsia="Times New Roman" w:hAnsi="Arial" w:cs="Arial"/>
-            <w:color w:val="000000" w:themeColor="text1"/>
-            <w:sz w:val="22"/>
-            <w:szCs w:val="22"/>
-            <w:vertAlign w:val="superscript"/>
-            <w:lang w:eastAsia="en-GB"/>
-          </w:rPr>
-          <w:t>2</w:t>
-        </w:r>
-        <w:r>
-          <w:rPr>
-            <w:rFonts w:ascii="Arial" w:eastAsia="Times New Roman" w:hAnsi="Arial" w:cs="Arial"/>
-            <w:color w:val="000000" w:themeColor="text1"/>
-            <w:sz w:val="22"/>
-            <w:szCs w:val="22"/>
-            <w:lang w:eastAsia="en-GB"/>
-          </w:rPr>
-          <w:t xml:space="preserve"> values, in which causal direction is inferred by determining whether the instrument-exposure R</w:t>
-        </w:r>
-        <w:r>
-          <w:rPr>
-            <w:rFonts w:ascii="Arial" w:eastAsia="Times New Roman" w:hAnsi="Arial" w:cs="Arial"/>
-            <w:color w:val="000000" w:themeColor="text1"/>
-            <w:sz w:val="22"/>
-            <w:szCs w:val="22"/>
-            <w:vertAlign w:val="superscript"/>
-            <w:lang w:eastAsia="en-GB"/>
-          </w:rPr>
-          <w:t>2</w:t>
-        </w:r>
-        <w:r>
-          <w:rPr>
-            <w:rFonts w:ascii="Arial" w:eastAsia="Times New Roman" w:hAnsi="Arial" w:cs="Arial"/>
-            <w:color w:val="000000" w:themeColor="text1"/>
-            <w:sz w:val="22"/>
-            <w:szCs w:val="22"/>
-            <w:lang w:eastAsia="en-GB"/>
-          </w:rPr>
-          <w:t xml:space="preserve"> is larger than the instrument-outcome R</w:t>
-        </w:r>
-        <w:r>
-          <w:rPr>
-            <w:rFonts w:ascii="Arial" w:eastAsia="Times New Roman" w:hAnsi="Arial" w:cs="Arial"/>
-            <w:color w:val="000000" w:themeColor="text1"/>
-            <w:sz w:val="22"/>
-            <w:szCs w:val="22"/>
-            <w:vertAlign w:val="superscript"/>
-            <w:lang w:eastAsia="en-GB"/>
-          </w:rPr>
-          <w:t>2</w:t>
-        </w:r>
-        <w:r>
-          <w:rPr>
-            <w:rFonts w:ascii="Arial" w:eastAsia="Times New Roman" w:hAnsi="Arial" w:cs="Arial"/>
-            <w:color w:val="000000" w:themeColor="text1"/>
-            <w:sz w:val="22"/>
-            <w:szCs w:val="22"/>
-            <w:lang w:eastAsia="en-GB"/>
-          </w:rPr>
-          <w:t>. When the net confounding effects influencing the exposure and outcome in opposite directions and the causal effect is substantively large then it is possible that the instrument-outcome R</w:t>
-        </w:r>
-        <w:r>
-          <w:rPr>
-            <w:rFonts w:ascii="Arial" w:eastAsia="Times New Roman" w:hAnsi="Arial" w:cs="Arial"/>
-            <w:color w:val="000000" w:themeColor="text1"/>
-            <w:sz w:val="22"/>
-            <w:szCs w:val="22"/>
-            <w:vertAlign w:val="superscript"/>
-            <w:lang w:eastAsia="en-GB"/>
-          </w:rPr>
-          <w:t>2</w:t>
-        </w:r>
-        <w:r>
-          <w:rPr>
-            <w:rFonts w:ascii="Arial" w:eastAsia="Times New Roman" w:hAnsi="Arial" w:cs="Arial"/>
-            <w:color w:val="000000" w:themeColor="text1"/>
-            <w:sz w:val="22"/>
-            <w:szCs w:val="22"/>
-            <w:lang w:eastAsia="en-GB"/>
-          </w:rPr>
-          <w:t xml:space="preserve"> value can exceed the instrument-exposure R</w:t>
-        </w:r>
-        <w:r>
-          <w:rPr>
-            <w:rFonts w:ascii="Arial" w:eastAsia="Times New Roman" w:hAnsi="Arial" w:cs="Arial"/>
-            <w:color w:val="000000" w:themeColor="text1"/>
-            <w:sz w:val="22"/>
-            <w:szCs w:val="22"/>
-            <w:vertAlign w:val="superscript"/>
-            <w:lang w:eastAsia="en-GB"/>
-          </w:rPr>
-          <w:t>2</w:t>
-        </w:r>
-        <w:r>
-          <w:rPr>
-            <w:rFonts w:ascii="Arial" w:eastAsia="Times New Roman" w:hAnsi="Arial" w:cs="Arial"/>
-            <w:color w:val="000000" w:themeColor="text1"/>
-            <w:sz w:val="22"/>
-            <w:szCs w:val="22"/>
-            <w:lang w:eastAsia="en-GB"/>
-          </w:rPr>
-          <w:t xml:space="preserve"> value even when the true causal direction is from exposure to outcome. Theory and simulations in the original paper illustrate this problem. Lutz et al made the mistake of only simulating data where the directions of confounding and causal effect are all concordant – in which case, the MR </w:t>
-        </w:r>
-        <w:proofErr w:type="spellStart"/>
-        <w:r>
-          <w:rPr>
-            <w:rFonts w:ascii="Arial" w:eastAsia="Times New Roman" w:hAnsi="Arial" w:cs="Arial"/>
-            <w:color w:val="000000" w:themeColor="text1"/>
-            <w:sz w:val="22"/>
-            <w:szCs w:val="22"/>
-            <w:lang w:eastAsia="en-GB"/>
-          </w:rPr>
-          <w:t>Steiger</w:t>
-        </w:r>
-        <w:proofErr w:type="spellEnd"/>
-        <w:r>
-          <w:rPr>
-            <w:rFonts w:ascii="Arial" w:eastAsia="Times New Roman" w:hAnsi="Arial" w:cs="Arial"/>
-            <w:color w:val="000000" w:themeColor="text1"/>
-            <w:sz w:val="22"/>
-            <w:szCs w:val="22"/>
-            <w:lang w:eastAsia="en-GB"/>
-          </w:rPr>
-          <w:t xml:space="preserve"> test will identify the correct causal direction irrespective of the size of the confounding, as we </w:t>
-        </w:r>
-        <w:del w:id="66" w:author="Gibran Hemani" w:date="2022-01-04T23:26:00Z">
-          <w:r>
-            <w:rPr>
-              <w:rFonts w:ascii="Arial" w:eastAsia="Times New Roman" w:hAnsi="Arial" w:cs="Arial"/>
-              <w:color w:val="000000" w:themeColor="text1"/>
-              <w:sz w:val="22"/>
-              <w:szCs w:val="22"/>
-              <w:lang w:eastAsia="en-GB"/>
-            </w:rPr>
-            <w:delText xml:space="preserve">clearly </w:delText>
-          </w:r>
-        </w:del>
-        <w:r>
-          <w:rPr>
-            <w:rFonts w:ascii="Arial" w:eastAsia="Times New Roman" w:hAnsi="Arial" w:cs="Arial"/>
-            <w:color w:val="000000" w:themeColor="text1"/>
-            <w:sz w:val="22"/>
-            <w:szCs w:val="22"/>
-            <w:lang w:eastAsia="en-GB"/>
-          </w:rPr>
-          <w:t xml:space="preserve">stated in our </w:t>
-        </w:r>
-      </w:moveTo>
-      <w:ins w:id="67" w:author="Gibran Hemani" w:date="2022-01-04T23:26:00Z">
-        <w:r>
-          <w:rPr>
-            <w:rFonts w:ascii="Arial" w:eastAsia="Times New Roman" w:hAnsi="Arial" w:cs="Arial"/>
-            <w:color w:val="000000" w:themeColor="text1"/>
-            <w:sz w:val="22"/>
-            <w:szCs w:val="22"/>
-            <w:lang w:eastAsia="en-GB"/>
-          </w:rPr>
-          <w:t xml:space="preserve">original </w:t>
-        </w:r>
-      </w:ins>
-      <w:moveTo w:id="68" w:author="Gibran Hemani" w:date="2022-01-04T22:18:00Z">
-        <w:r>
-          <w:rPr>
-            <w:rFonts w:ascii="Arial" w:eastAsia="Times New Roman" w:hAnsi="Arial" w:cs="Arial"/>
-            <w:color w:val="000000" w:themeColor="text1"/>
-            <w:sz w:val="22"/>
-            <w:szCs w:val="22"/>
-            <w:lang w:eastAsia="en-GB"/>
-          </w:rPr>
-          <w:t>paper.</w:t>
-        </w:r>
-      </w:moveTo>
-    </w:p>
-    <w:moveToRangeEnd w:id="42"/>
-    <w:p>
-      <w:pPr>
-        <w:rPr>
-          <w:del w:id="69" w:author="Gibran Hemani" w:date="2022-01-04T22:18:00Z"/>
-          <w:rFonts w:ascii="Arial" w:eastAsia="Times New Roman" w:hAnsi="Arial" w:cs="Arial"/>
-          <w:color w:val="000000"/>
-          <w:sz w:val="22"/>
-          <w:szCs w:val="22"/>
-          <w:lang w:eastAsia="en-GB"/>
-        </w:rPr>
-      </w:pPr>
+          <w:rFonts w:ascii="Arial" w:eastAsia="Times New Roman" w:hAnsi="Arial" w:cs="Arial"/>
+          <w:color w:val="000000" w:themeColor="text1"/>
+          <w:sz w:val="22"/>
+          <w:szCs w:val="22"/>
+          <w:lang w:eastAsia="en-GB"/>
+        </w:rPr>
+      </w:pPr>
+      <w:r>
+        <w:rPr>
+          <w:rFonts w:ascii="Arial" w:eastAsia="Times New Roman" w:hAnsi="Arial" w:cs="Arial"/>
+          <w:color w:val="000000" w:themeColor="text1"/>
+          <w:sz w:val="22"/>
+          <w:szCs w:val="22"/>
+          <w:lang w:eastAsia="en-GB"/>
+        </w:rPr>
+        <w:t xml:space="preserve">On a separate note, </w:t>
+      </w:r>
+      <w:r>
+        <w:rPr>
+          <w:rFonts w:ascii="Arial" w:eastAsia="Times New Roman" w:hAnsi="Arial" w:cs="Arial"/>
+          <w:color w:val="000000" w:themeColor="text1"/>
+          <w:sz w:val="22"/>
+          <w:szCs w:val="22"/>
+          <w:lang w:eastAsia="en-GB"/>
+        </w:rPr>
+        <w:t xml:space="preserve">Lutz et al </w:t>
+      </w:r>
+      <w:r>
+        <w:rPr>
+          <w:rFonts w:ascii="Arial" w:eastAsia="Times New Roman" w:hAnsi="Arial" w:cs="Arial"/>
+          <w:color w:val="000000" w:themeColor="text1"/>
+          <w:sz w:val="22"/>
+          <w:szCs w:val="22"/>
+          <w:lang w:eastAsia="en-GB"/>
+        </w:rPr>
+        <w:t xml:space="preserve">mention </w:t>
+      </w:r>
+      <w:r>
+        <w:rPr>
+          <w:rFonts w:ascii="Arial" w:eastAsia="Times New Roman" w:hAnsi="Arial" w:cs="Arial"/>
+          <w:color w:val="000000" w:themeColor="text1"/>
+          <w:sz w:val="22"/>
+          <w:szCs w:val="22"/>
+          <w:lang w:eastAsia="en-GB"/>
+        </w:rPr>
+        <w:t xml:space="preserve">that unmeasured confounding </w:t>
+      </w:r>
+      <w:r>
+        <w:rPr>
+          <w:rFonts w:ascii="Arial" w:eastAsia="Times New Roman" w:hAnsi="Arial" w:cs="Arial"/>
+          <w:color w:val="000000" w:themeColor="text1"/>
+          <w:sz w:val="22"/>
+          <w:szCs w:val="22"/>
+          <w:lang w:eastAsia="en-GB"/>
+        </w:rPr>
+        <w:t xml:space="preserve">does </w:t>
+      </w:r>
+      <w:r>
+        <w:rPr>
+          <w:rFonts w:ascii="Arial" w:eastAsia="Times New Roman" w:hAnsi="Arial" w:cs="Arial"/>
+          <w:color w:val="000000" w:themeColor="text1"/>
+          <w:sz w:val="22"/>
+          <w:szCs w:val="22"/>
+          <w:lang w:eastAsia="en-GB"/>
+        </w:rPr>
+        <w:t xml:space="preserve">not </w:t>
+      </w:r>
+      <w:r>
+        <w:rPr>
+          <w:rFonts w:ascii="Arial" w:eastAsia="Times New Roman" w:hAnsi="Arial" w:cs="Arial"/>
+          <w:color w:val="000000" w:themeColor="text1"/>
+          <w:sz w:val="22"/>
+          <w:szCs w:val="22"/>
+          <w:lang w:eastAsia="en-GB"/>
+        </w:rPr>
+        <w:t xml:space="preserve">invalidate the </w:t>
+      </w:r>
+      <w:r>
+        <w:rPr>
+          <w:rFonts w:ascii="Arial" w:eastAsia="Times New Roman" w:hAnsi="Arial" w:cs="Arial"/>
+          <w:color w:val="000000" w:themeColor="text1"/>
+          <w:sz w:val="22"/>
+          <w:szCs w:val="22"/>
+          <w:lang w:eastAsia="en-GB"/>
+        </w:rPr>
+        <w:t xml:space="preserve">MR </w:t>
+      </w:r>
+      <w:proofErr w:type="spellStart"/>
+      <w:r>
+        <w:rPr>
+          <w:rFonts w:ascii="Arial" w:eastAsia="Times New Roman" w:hAnsi="Arial" w:cs="Arial"/>
+          <w:color w:val="000000" w:themeColor="text1"/>
+          <w:sz w:val="22"/>
+          <w:szCs w:val="22"/>
+          <w:lang w:eastAsia="en-GB"/>
+        </w:rPr>
+        <w:t>Steiger</w:t>
+      </w:r>
+      <w:proofErr w:type="spellEnd"/>
+      <w:r>
+        <w:rPr>
+          <w:rFonts w:ascii="Arial" w:eastAsia="Times New Roman" w:hAnsi="Arial" w:cs="Arial"/>
+          <w:color w:val="000000" w:themeColor="text1"/>
+          <w:sz w:val="22"/>
+          <w:szCs w:val="22"/>
+          <w:lang w:eastAsia="en-GB"/>
+        </w:rPr>
+        <w:t xml:space="preserve"> </w:t>
+      </w:r>
+      <w:r>
+        <w:rPr>
+          <w:rFonts w:ascii="Arial" w:eastAsia="Times New Roman" w:hAnsi="Arial" w:cs="Arial"/>
+          <w:color w:val="000000" w:themeColor="text1"/>
+          <w:sz w:val="22"/>
+          <w:szCs w:val="22"/>
+          <w:lang w:eastAsia="en-GB"/>
+        </w:rPr>
+        <w:t>test</w:t>
+      </w:r>
+      <w:r>
+        <w:rPr>
+          <w:rFonts w:ascii="Arial" w:eastAsia="Times New Roman" w:hAnsi="Arial" w:cs="Arial"/>
+          <w:color w:val="000000" w:themeColor="text1"/>
+          <w:sz w:val="22"/>
+          <w:szCs w:val="22"/>
+          <w:lang w:eastAsia="en-GB"/>
+        </w:rPr>
+        <w:t xml:space="preserve">. </w:t>
+      </w:r>
+      <w:r>
+        <w:rPr>
+          <w:rFonts w:ascii="Arial" w:eastAsia="Times New Roman" w:hAnsi="Arial" w:cs="Arial"/>
+          <w:color w:val="000000" w:themeColor="text1"/>
+          <w:sz w:val="22"/>
+          <w:szCs w:val="22"/>
+          <w:lang w:eastAsia="en-GB"/>
+        </w:rPr>
+        <w:t xml:space="preserve">This is incorrect; </w:t>
+      </w:r>
+      <w:r>
+        <w:rPr>
+          <w:rFonts w:ascii="Arial" w:eastAsia="Times New Roman" w:hAnsi="Arial" w:cs="Arial"/>
+          <w:color w:val="000000" w:themeColor="text1"/>
+          <w:sz w:val="22"/>
+          <w:szCs w:val="22"/>
+          <w:lang w:eastAsia="en-GB"/>
+        </w:rPr>
+        <w:t xml:space="preserve">unmeasured confounding </w:t>
+      </w:r>
+      <w:r>
+        <w:rPr>
+          <w:rFonts w:ascii="Arial" w:eastAsia="Times New Roman" w:hAnsi="Arial" w:cs="Arial"/>
+          <w:color w:val="000000" w:themeColor="text1"/>
+          <w:sz w:val="22"/>
+          <w:szCs w:val="22"/>
+          <w:lang w:eastAsia="en-GB"/>
+        </w:rPr>
+        <w:t xml:space="preserve">does remain an issue in some circumstances. The MR </w:t>
+      </w:r>
+      <w:proofErr w:type="spellStart"/>
+      <w:r>
+        <w:rPr>
+          <w:rFonts w:ascii="Arial" w:eastAsia="Times New Roman" w:hAnsi="Arial" w:cs="Arial"/>
+          <w:color w:val="000000" w:themeColor="text1"/>
+          <w:sz w:val="22"/>
+          <w:szCs w:val="22"/>
+          <w:lang w:eastAsia="en-GB"/>
+        </w:rPr>
+        <w:t>Steiger</w:t>
+      </w:r>
+      <w:proofErr w:type="spellEnd"/>
+      <w:r>
+        <w:rPr>
+          <w:rFonts w:ascii="Arial" w:eastAsia="Times New Roman" w:hAnsi="Arial" w:cs="Arial"/>
+          <w:color w:val="000000" w:themeColor="text1"/>
+          <w:sz w:val="22"/>
+          <w:szCs w:val="22"/>
+          <w:lang w:eastAsia="en-GB"/>
+        </w:rPr>
+        <w:t xml:space="preserve"> test is based on the comparison of R</w:t>
+      </w:r>
+      <w:r>
+        <w:rPr>
+          <w:rFonts w:ascii="Arial" w:eastAsia="Times New Roman" w:hAnsi="Arial" w:cs="Arial"/>
+          <w:color w:val="000000" w:themeColor="text1"/>
+          <w:sz w:val="22"/>
+          <w:szCs w:val="22"/>
+          <w:vertAlign w:val="superscript"/>
+          <w:lang w:eastAsia="en-GB"/>
+        </w:rPr>
+        <w:t>2</w:t>
+      </w:r>
+      <w:r>
+        <w:rPr>
+          <w:rFonts w:ascii="Arial" w:eastAsia="Times New Roman" w:hAnsi="Arial" w:cs="Arial"/>
+          <w:color w:val="000000" w:themeColor="text1"/>
+          <w:sz w:val="22"/>
+          <w:szCs w:val="22"/>
+          <w:lang w:eastAsia="en-GB"/>
+        </w:rPr>
+        <w:t xml:space="preserve"> values, in which causal direction is inferred by determining whether the instrument-exposure R</w:t>
+      </w:r>
+      <w:r>
+        <w:rPr>
+          <w:rFonts w:ascii="Arial" w:eastAsia="Times New Roman" w:hAnsi="Arial" w:cs="Arial"/>
+          <w:color w:val="000000" w:themeColor="text1"/>
+          <w:sz w:val="22"/>
+          <w:szCs w:val="22"/>
+          <w:vertAlign w:val="superscript"/>
+          <w:lang w:eastAsia="en-GB"/>
+        </w:rPr>
+        <w:t>2</w:t>
+      </w:r>
+      <w:r>
+        <w:rPr>
+          <w:rFonts w:ascii="Arial" w:eastAsia="Times New Roman" w:hAnsi="Arial" w:cs="Arial"/>
+          <w:color w:val="000000" w:themeColor="text1"/>
+          <w:sz w:val="22"/>
+          <w:szCs w:val="22"/>
+          <w:lang w:eastAsia="en-GB"/>
+        </w:rPr>
+        <w:t xml:space="preserve"> is larger than the instrument-outcome R</w:t>
+      </w:r>
+      <w:r>
+        <w:rPr>
+          <w:rFonts w:ascii="Arial" w:eastAsia="Times New Roman" w:hAnsi="Arial" w:cs="Arial"/>
+          <w:color w:val="000000" w:themeColor="text1"/>
+          <w:sz w:val="22"/>
+          <w:szCs w:val="22"/>
+          <w:vertAlign w:val="superscript"/>
+          <w:lang w:eastAsia="en-GB"/>
+        </w:rPr>
+        <w:t>2</w:t>
+      </w:r>
+      <w:r>
+        <w:rPr>
+          <w:rFonts w:ascii="Arial" w:eastAsia="Times New Roman" w:hAnsi="Arial" w:cs="Arial"/>
+          <w:color w:val="000000" w:themeColor="text1"/>
+          <w:sz w:val="22"/>
+          <w:szCs w:val="22"/>
+          <w:lang w:eastAsia="en-GB"/>
+        </w:rPr>
+        <w:t>. When the net confounding effects influenc</w:t>
+      </w:r>
+      <w:r>
+        <w:rPr>
+          <w:rFonts w:ascii="Arial" w:eastAsia="Times New Roman" w:hAnsi="Arial" w:cs="Arial"/>
+          <w:color w:val="000000" w:themeColor="text1"/>
+          <w:sz w:val="22"/>
+          <w:szCs w:val="22"/>
+          <w:lang w:eastAsia="en-GB"/>
+        </w:rPr>
+        <w:t xml:space="preserve">e </w:t>
+      </w:r>
+      <w:r>
+        <w:rPr>
+          <w:rFonts w:ascii="Arial" w:eastAsia="Times New Roman" w:hAnsi="Arial" w:cs="Arial"/>
+          <w:color w:val="000000" w:themeColor="text1"/>
+          <w:sz w:val="22"/>
+          <w:szCs w:val="22"/>
+          <w:lang w:eastAsia="en-GB"/>
+        </w:rPr>
+        <w:t>the exposure and outcome in opposite directions and the causal effect</w:t>
+      </w:r>
+      <w:r>
+        <w:rPr>
+          <w:rFonts w:ascii="Arial" w:eastAsia="Times New Roman" w:hAnsi="Arial" w:cs="Arial"/>
+          <w:color w:val="000000" w:themeColor="text1"/>
+          <w:sz w:val="22"/>
+          <w:szCs w:val="22"/>
+          <w:lang w:eastAsia="en-GB"/>
+        </w:rPr>
+        <w:t xml:space="preserve"> of exposure on outcome</w:t>
+      </w:r>
+      <w:r>
+        <w:rPr>
+          <w:rFonts w:ascii="Arial" w:eastAsia="Times New Roman" w:hAnsi="Arial" w:cs="Arial"/>
+          <w:color w:val="000000" w:themeColor="text1"/>
+          <w:sz w:val="22"/>
+          <w:szCs w:val="22"/>
+          <w:lang w:eastAsia="en-GB"/>
+        </w:rPr>
+        <w:t xml:space="preserve"> is substantively large then it is possible that the instrument-outcome R</w:t>
+      </w:r>
+      <w:r>
+        <w:rPr>
+          <w:rFonts w:ascii="Arial" w:eastAsia="Times New Roman" w:hAnsi="Arial" w:cs="Arial"/>
+          <w:color w:val="000000" w:themeColor="text1"/>
+          <w:sz w:val="22"/>
+          <w:szCs w:val="22"/>
+          <w:vertAlign w:val="superscript"/>
+          <w:lang w:eastAsia="en-GB"/>
+        </w:rPr>
+        <w:t>2</w:t>
+      </w:r>
+      <w:r>
+        <w:rPr>
+          <w:rFonts w:ascii="Arial" w:eastAsia="Times New Roman" w:hAnsi="Arial" w:cs="Arial"/>
+          <w:color w:val="000000" w:themeColor="text1"/>
+          <w:sz w:val="22"/>
+          <w:szCs w:val="22"/>
+          <w:lang w:eastAsia="en-GB"/>
+        </w:rPr>
+        <w:t xml:space="preserve"> value can exceed the instrument-exposure R</w:t>
+      </w:r>
+      <w:r>
+        <w:rPr>
+          <w:rFonts w:ascii="Arial" w:eastAsia="Times New Roman" w:hAnsi="Arial" w:cs="Arial"/>
+          <w:color w:val="000000" w:themeColor="text1"/>
+          <w:sz w:val="22"/>
+          <w:szCs w:val="22"/>
+          <w:vertAlign w:val="superscript"/>
+          <w:lang w:eastAsia="en-GB"/>
+        </w:rPr>
+        <w:t>2</w:t>
+      </w:r>
+      <w:r>
+        <w:rPr>
+          <w:rFonts w:ascii="Arial" w:eastAsia="Times New Roman" w:hAnsi="Arial" w:cs="Arial"/>
+          <w:color w:val="000000" w:themeColor="text1"/>
+          <w:sz w:val="22"/>
+          <w:szCs w:val="22"/>
+          <w:lang w:eastAsia="en-GB"/>
+        </w:rPr>
+        <w:t xml:space="preserve"> value even when the true causal direction is from exposure to outcome. Theory and simulations in the original paper</w:t>
+      </w:r>
+      <w:r>
+        <w:rPr>
+          <w:rFonts w:ascii="Arial" w:eastAsia="Times New Roman" w:hAnsi="Arial" w:cs="Arial"/>
+          <w:color w:val="000000" w:themeColor="text1"/>
+          <w:sz w:val="22"/>
+          <w:szCs w:val="22"/>
+          <w:lang w:eastAsia="en-GB"/>
+        </w:rPr>
+        <w:t xml:space="preserve"> </w:t>
+      </w:r>
+      <w:r>
+        <w:rPr>
+          <w:rFonts w:ascii="Arial" w:eastAsia="Times New Roman" w:hAnsi="Arial" w:cs="Arial"/>
+          <w:color w:val="000000" w:themeColor="text1"/>
+          <w:sz w:val="22"/>
+          <w:szCs w:val="22"/>
+          <w:lang w:eastAsia="en-GB"/>
+        </w:rPr>
+        <w:t>(</w:t>
+      </w:r>
+      <w:r>
+        <w:rPr>
+          <w:rFonts w:ascii="Arial" w:eastAsia="Times New Roman" w:hAnsi="Arial" w:cs="Arial"/>
+          <w:color w:val="000000" w:themeColor="text1"/>
+          <w:sz w:val="22"/>
+          <w:szCs w:val="22"/>
+          <w:lang w:eastAsia="en-GB"/>
+        </w:rPr>
+        <w:t xml:space="preserve">sections </w:t>
+      </w:r>
+      <w:r>
+        <w:rPr>
+          <w:rFonts w:ascii="Arial" w:eastAsia="Times New Roman" w:hAnsi="Arial" w:cs="Arial"/>
+          <w:color w:val="000000" w:themeColor="text1"/>
+          <w:sz w:val="22"/>
+          <w:szCs w:val="22"/>
+          <w:lang w:eastAsia="en-GB"/>
+        </w:rPr>
+        <w:t>S3 Text and S2 Figure</w:t>
+      </w:r>
+      <w:r>
+        <w:rPr>
+          <w:rFonts w:ascii="Arial" w:eastAsia="Times New Roman" w:hAnsi="Arial" w:cs="Arial"/>
+          <w:color w:val="000000" w:themeColor="text1"/>
+          <w:sz w:val="22"/>
+          <w:szCs w:val="22"/>
+          <w:lang w:eastAsia="en-GB"/>
+        </w:rPr>
+        <w:t>)</w:t>
+      </w:r>
+      <w:r>
+        <w:rPr>
+          <w:rFonts w:ascii="Arial" w:eastAsia="Times New Roman" w:hAnsi="Arial" w:cs="Arial"/>
+          <w:color w:val="000000" w:themeColor="text1"/>
+          <w:sz w:val="22"/>
+          <w:szCs w:val="22"/>
+          <w:lang w:eastAsia="en-GB"/>
+        </w:rPr>
+        <w:t xml:space="preserve"> illustrate this problem. Lutz et al made the mistake of only simulating data where the directions of confounding and causal effect are all concordant – in which case, the MR </w:t>
+      </w:r>
+      <w:proofErr w:type="spellStart"/>
+      <w:r>
+        <w:rPr>
+          <w:rFonts w:ascii="Arial" w:eastAsia="Times New Roman" w:hAnsi="Arial" w:cs="Arial"/>
+          <w:color w:val="000000" w:themeColor="text1"/>
+          <w:sz w:val="22"/>
+          <w:szCs w:val="22"/>
+          <w:lang w:eastAsia="en-GB"/>
+        </w:rPr>
+        <w:t>Steiger</w:t>
+      </w:r>
+      <w:proofErr w:type="spellEnd"/>
+      <w:r>
+        <w:rPr>
+          <w:rFonts w:ascii="Arial" w:eastAsia="Times New Roman" w:hAnsi="Arial" w:cs="Arial"/>
+          <w:color w:val="000000" w:themeColor="text1"/>
+          <w:sz w:val="22"/>
+          <w:szCs w:val="22"/>
+          <w:lang w:eastAsia="en-GB"/>
+        </w:rPr>
+        <w:t xml:space="preserve"> test will identify the correct causal direction irrespective of the size of the confounding.</w:t>
+      </w:r>
     </w:p>
     <w:p>
       <w:pPr>
@@ -3231,7 +2790,7 @@
         <w:rPr>
           <w:rFonts w:ascii="Calibri" w:eastAsia="Calibri" w:hAnsi="Calibri" w:cs="Calibri"/>
         </w:rPr>
-        <w:t>Unit which receives funding from the U.K. Medical Research Council and the University of Bristol (MC_UU_00,011/3 and MC_UU_00011/1).</w:t>
+        <w:t>Unit which receives funding from the U.K. Medical Research Council and the University of Bristol (MC_UU_00011/3 and MC_UU_00011/1).</w:t>
       </w:r>
     </w:p>
     <w:p>
@@ -3262,7 +2821,7 @@
       <w:r>
         <w:t xml:space="preserve"> database </w:t>
       </w:r>
-      <w:hyperlink r:id="rId6" w:history="1">
+      <w:hyperlink r:id="rId8" w:history="1">
         <w:r>
           <w:rPr>
             <w:rStyle w:val="Hyperlink"/>
@@ -3275,7 +2834,7 @@
       <w:r>
         <w:t xml:space="preserve">All code used to perform the analysis is available at </w:t>
       </w:r>
-      <w:hyperlink r:id="rId7" w:history="1">
+      <w:hyperlink r:id="rId9" w:history="1">
         <w:r>
           <w:rPr>
             <w:rStyle w:val="Hyperlink"/>
@@ -3582,12 +3141,14 @@
       <w:r>
         <w:rPr>
           <w:rFonts w:ascii="Calibri" w:cs="Calibri"/>
+          <w:lang w:val="fr-FR"/>
         </w:rPr>
         <w:t>6.</w:t>
       </w:r>
       <w:r>
         <w:rPr>
           <w:rFonts w:ascii="Calibri" w:cs="Calibri"/>
+          <w:lang w:val="fr-FR"/>
         </w:rPr>
         <w:tab/>
         <w:t xml:space="preserve">Anderson, E. L. </w:t>
@@ -3597,14 +3158,22 @@
           <w:rFonts w:ascii="Calibri" w:cs="Calibri"/>
           <w:i/>
           <w:iCs/>
+          <w:lang w:val="fr-FR"/>
         </w:rPr>
         <w:t>et al.</w:t>
       </w:r>
       <w:r>
         <w:rPr>
           <w:rFonts w:ascii="Calibri" w:cs="Calibri"/>
-        </w:rPr>
-        <w:t xml:space="preserve"> Education, intelligence and Alzheimer’s disease: evidence from a multivariable two-sample Mendelian randomization study. </w:t>
+          <w:lang w:val="fr-FR"/>
+        </w:rPr>
+        <w:t xml:space="preserve"> </w:t>
+      </w:r>
+      <w:r>
+        <w:rPr>
+          <w:rFonts w:ascii="Calibri" w:cs="Calibri"/>
+        </w:rPr>
+        <w:t xml:space="preserve">Education, intelligence and Alzheimer’s disease: evidence from a multivariable two-sample Mendelian randomization study. </w:t>
       </w:r>
       <w:r>
         <w:rPr>
@@ -3686,7 +3255,7 @@
             <wp:extent cx="5727700" cy="2661920"/>
             <wp:effectExtent l="0" t="0" r="0" b="5080"/>
             <wp:docPr id="1" name="Picture 1" descr="Graphical user interface, application&#10;&#10;Description automatically generated">
-              <a:hlinkClick xmlns:a="http://schemas.openxmlformats.org/drawingml/2006/main" r:id="rId8"/>
+              <a:hlinkClick xmlns:a="http://schemas.openxmlformats.org/drawingml/2006/main" r:id="rId10"/>
             </wp:docPr>
             <wp:cNvGraphicFramePr>
               <a:graphicFrameLocks xmlns:a="http://schemas.openxmlformats.org/drawingml/2006/main" noChangeAspect="1"/>
@@ -3696,14 +3265,14 @@
                 <pic:pic xmlns:pic="http://schemas.openxmlformats.org/drawingml/2006/picture">
                   <pic:nvPicPr>
                     <pic:cNvPr id="1" name="Picture 1" descr="Graphical user interface, application&#10;&#10;Description automatically generated">
-                      <a:hlinkClick r:id="rId8"/>
+                      <a:hlinkClick r:id="rId10"/>
                     </pic:cNvPr>
                     <pic:cNvPicPr>
                       <a:picLocks noChangeAspect="1" noChangeArrowheads="1"/>
                     </pic:cNvPicPr>
                   </pic:nvPicPr>
                   <pic:blipFill>
-                    <a:blip r:embed="rId9">
+                    <a:blip r:embed="rId11">
                       <a:extLst>
                         <a:ext uri="{28A0092B-C50C-407E-A947-70E740481C1C}">
                           <a14:useLocalDpi xmlns:a14="http://schemas.microsoft.com/office/drawing/2010/main" val="0"/>
@@ -4035,15 +3604,6 @@
                 <w:szCs w:val="18"/>
                 <w:vertAlign w:val="superscript"/>
                 <w:lang w:eastAsia="en-GB"/>
-                <w:rPrChange w:id="70" w:author="Gibran Hemani" w:date="2022-01-04T23:26:00Z">
-                  <w:rPr>
-                    <w:rFonts w:ascii="Arial" w:eastAsia="Times New Roman" w:hAnsi="Arial" w:cs="Arial"/>
-                    <w:color w:val="000000"/>
-                    <w:sz w:val="18"/>
-                    <w:szCs w:val="18"/>
-                    <w:lang w:eastAsia="en-GB"/>
-                  </w:rPr>
-                </w:rPrChange>
               </w:rPr>
               <w:t>2</w:t>
             </w:r>
@@ -4116,15 +3676,6 @@
                 <w:szCs w:val="18"/>
                 <w:vertAlign w:val="superscript"/>
                 <w:lang w:eastAsia="en-GB"/>
-                <w:rPrChange w:id="71" w:author="Gibran Hemani" w:date="2022-01-04T23:26:00Z">
-                  <w:rPr>
-                    <w:rFonts w:ascii="Arial" w:eastAsia="Times New Roman" w:hAnsi="Arial" w:cs="Arial"/>
-                    <w:color w:val="000000"/>
-                    <w:sz w:val="18"/>
-                    <w:szCs w:val="18"/>
-                    <w:lang w:eastAsia="en-GB"/>
-                  </w:rPr>
-                </w:rPrChange>
               </w:rPr>
               <w:t>2</w:t>
             </w:r>
@@ -6323,7 +5874,7 @@
         </w:rPr>
         <w:t xml:space="preserve"> </w:t>
       </w:r>
-      <w:hyperlink r:id="rId10" w:history="1">
+      <w:hyperlink r:id="rId12" w:history="1">
         <w:r>
           <w:rPr>
             <w:rFonts w:ascii="Arial" w:eastAsia="Times New Roman" w:hAnsi="Arial" w:cs="Arial"/>
@@ -6346,6 +5897,44 @@
     </w:sectPr>
   </w:body>
 </w:document>
+</file>
+
+<file path=word/endnotes.xml><?xml version="1.0" encoding="utf-8"?>
+<w:endnotes xmlns:wpc="http://schemas.microsoft.com/office/word/2010/wordprocessingCanvas" xmlns:cx="http://schemas.microsoft.com/office/drawing/2014/chartex" xmlns:cx1="http://schemas.microsoft.com/office/drawing/2015/9/8/chartex" xmlns:cx2="http://schemas.microsoft.com/office/drawing/2015/10/21/chartex" xmlns:cx3="http://schemas.microsoft.com/office/drawing/2016/5/9/chartex" xmlns:cx4="http://schemas.microsoft.com/office/drawing/2016/5/10/chartex" xmlns:cx5="http://schemas.microsoft.com/office/drawing/2016/5/11/chartex" xmlns:cx6="http://schemas.microsoft.com/office/drawing/2016/5/12/chartex" xmlns:cx7="http://schemas.microsoft.com/office/drawing/2016/5/13/chartex" xmlns:cx8="http://schemas.microsoft.com/office/drawing/2016/5/14/chartex" xmlns:mc="http://schemas.openxmlformats.org/markup-compatibility/2006" xmlns:aink="http://schemas.microsoft.com/office/drawing/2016/ink" xmlns:am3d="http://schemas.microsoft.com/office/drawing/2017/model3d" xmlns:o="urn:schemas-microsoft-com:office:office" xmlns:r="http://schemas.openxmlformats.org/officeDocument/2006/relationships" xmlns:m="http://schemas.openxmlformats.org/officeDocument/2006/math" xmlns:v="urn:schemas-microsoft-com:vml" xmlns:wp14="http://schemas.microsoft.com/office/word/2010/wordprocessingDrawing" xmlns:wp="http://schemas.openxmlformats.org/drawingml/2006/wordprocessingDrawing" xmlns:w10="urn:schemas-microsoft-com:office:word" xmlns:w="http://schemas.openxmlformats.org/wordprocessingml/2006/main" xmlns:w14="http://schemas.microsoft.com/office/word/2010/wordml" xmlns:w15="http://schemas.microsoft.com/office/word/2012/wordml" xmlns:w16cex="http://schemas.microsoft.com/office/word/2018/wordml/cex" xmlns:w16cid="http://schemas.microsoft.com/office/word/2016/wordml/cid" xmlns:w16="http://schemas.microsoft.com/office/word/2018/wordml" xmlns:w16sdtdh="http://schemas.microsoft.com/office/word/2020/wordml/sdtdatahash" xmlns:w16se="http://schemas.microsoft.com/office/word/2015/wordml/symex" xmlns:wpg="http://schemas.microsoft.com/office/word/2010/wordprocessingGroup" xmlns:wpi="http://schemas.microsoft.com/office/word/2010/wordprocessingInk" xmlns:wne="http://schemas.microsoft.com/office/word/2006/wordml" xmlns:wps="http://schemas.microsoft.com/office/word/2010/wordprocessingShape" mc:Ignorable="w14 w15 w16se w16cid w16 w16cex w16sdtdh wp14">
+  <w:endnote w:type="separator" w:id="-1">
+    <w:p>
+      <w:r>
+        <w:separator/>
+      </w:r>
+    </w:p>
+  </w:endnote>
+  <w:endnote w:type="continuationSeparator" w:id="0">
+    <w:p>
+      <w:r>
+        <w:continuationSeparator/>
+      </w:r>
+    </w:p>
+  </w:endnote>
+</w:endnotes>
+</file>
+
+<file path=word/footnotes.xml><?xml version="1.0" encoding="utf-8"?>
+<w:footnotes xmlns:wpc="http://schemas.microsoft.com/office/word/2010/wordprocessingCanvas" xmlns:cx="http://schemas.microsoft.com/office/drawing/2014/chartex" xmlns:cx1="http://schemas.microsoft.com/office/drawing/2015/9/8/chartex" xmlns:cx2="http://schemas.microsoft.com/office/drawing/2015/10/21/chartex" xmlns:cx3="http://schemas.microsoft.com/office/drawing/2016/5/9/chartex" xmlns:cx4="http://schemas.microsoft.com/office/drawing/2016/5/10/chartex" xmlns:cx5="http://schemas.microsoft.com/office/drawing/2016/5/11/chartex" xmlns:cx6="http://schemas.microsoft.com/office/drawing/2016/5/12/chartex" xmlns:cx7="http://schemas.microsoft.com/office/drawing/2016/5/13/chartex" xmlns:cx8="http://schemas.microsoft.com/office/drawing/2016/5/14/chartex" xmlns:mc="http://schemas.openxmlformats.org/markup-compatibility/2006" xmlns:aink="http://schemas.microsoft.com/office/drawing/2016/ink" xmlns:am3d="http://schemas.microsoft.com/office/drawing/2017/model3d" xmlns:o="urn:schemas-microsoft-com:office:office" xmlns:r="http://schemas.openxmlformats.org/officeDocument/2006/relationships" xmlns:m="http://schemas.openxmlformats.org/officeDocument/2006/math" xmlns:v="urn:schemas-microsoft-com:vml" xmlns:wp14="http://schemas.microsoft.com/office/word/2010/wordprocessingDrawing" xmlns:wp="http://schemas.openxmlformats.org/drawingml/2006/wordprocessingDrawing" xmlns:w10="urn:schemas-microsoft-com:office:word" xmlns:w="http://schemas.openxmlformats.org/wordprocessingml/2006/main" xmlns:w14="http://schemas.microsoft.com/office/word/2010/wordml" xmlns:w15="http://schemas.microsoft.com/office/word/2012/wordml" xmlns:w16cex="http://schemas.microsoft.com/office/word/2018/wordml/cex" xmlns:w16cid="http://schemas.microsoft.com/office/word/2016/wordml/cid" xmlns:w16="http://schemas.microsoft.com/office/word/2018/wordml" xmlns:w16sdtdh="http://schemas.microsoft.com/office/word/2020/wordml/sdtdatahash" xmlns:w16se="http://schemas.microsoft.com/office/word/2015/wordml/symex" xmlns:wpg="http://schemas.microsoft.com/office/word/2010/wordprocessingGroup" xmlns:wpi="http://schemas.microsoft.com/office/word/2010/wordprocessingInk" xmlns:wne="http://schemas.microsoft.com/office/word/2006/wordml" xmlns:wps="http://schemas.microsoft.com/office/word/2010/wordprocessingShape" mc:Ignorable="w14 w15 w16se w16cid w16 w16cex w16sdtdh wp14">
+  <w:footnote w:type="separator" w:id="-1">
+    <w:p>
+      <w:r>
+        <w:separator/>
+      </w:r>
+    </w:p>
+  </w:footnote>
+  <w:footnote w:type="continuationSeparator" w:id="0">
+    <w:p>
+      <w:r>
+        <w:continuationSeparator/>
+      </w:r>
+    </w:p>
+  </w:footnote>
+</w:footnotes>
 </file>
 
 <file path=word/numbering.xml><?xml version="1.0" encoding="utf-8"?>
@@ -6848,14 +6437,6 @@
     <w:abstractNumId w:val="1"/>
   </w:num>
 </w:numbering>
-</file>
-
-<file path=word/people.xml><?xml version="1.0" encoding="utf-8"?>
-<w15:people xmlns:wpc="http://schemas.microsoft.com/office/word/2010/wordprocessingCanvas" xmlns:cx="http://schemas.microsoft.com/office/drawing/2014/chartex" xmlns:cx1="http://schemas.microsoft.com/office/drawing/2015/9/8/chartex" xmlns:cx2="http://schemas.microsoft.com/office/drawing/2015/10/21/chartex" xmlns:cx3="http://schemas.microsoft.com/office/drawing/2016/5/9/chartex" xmlns:cx4="http://schemas.microsoft.com/office/drawing/2016/5/10/chartex" xmlns:cx5="http://schemas.microsoft.com/office/drawing/2016/5/11/chartex" xmlns:cx6="http://schemas.microsoft.com/office/drawing/2016/5/12/chartex" xmlns:cx7="http://schemas.microsoft.com/office/drawing/2016/5/13/chartex" xmlns:cx8="http://schemas.microsoft.com/office/drawing/2016/5/14/chartex" xmlns:mc="http://schemas.openxmlformats.org/markup-compatibility/2006" xmlns:aink="http://schemas.microsoft.com/office/drawing/2016/ink" xmlns:am3d="http://schemas.microsoft.com/office/drawing/2017/model3d" xmlns:o="urn:schemas-microsoft-com:office:office" xmlns:r="http://schemas.openxmlformats.org/officeDocument/2006/relationships" xmlns:m="http://schemas.openxmlformats.org/officeDocument/2006/math" xmlns:v="urn:schemas-microsoft-com:vml" xmlns:wp14="http://schemas.microsoft.com/office/word/2010/wordprocessingDrawing" xmlns:wp="http://schemas.openxmlformats.org/drawingml/2006/wordprocessingDrawing" xmlns:w10="urn:schemas-microsoft-com:office:word" xmlns:w="http://schemas.openxmlformats.org/wordprocessingml/2006/main" xmlns:w14="http://schemas.microsoft.com/office/word/2010/wordml" xmlns:w15="http://schemas.microsoft.com/office/word/2012/wordml" xmlns:w16cex="http://schemas.microsoft.com/office/word/2018/wordml/cex" xmlns:w16cid="http://schemas.microsoft.com/office/word/2016/wordml/cid" xmlns:w16="http://schemas.microsoft.com/office/word/2018/wordml" xmlns:w16sdtdh="http://schemas.microsoft.com/office/word/2020/wordml/sdtdatahash" xmlns:w16se="http://schemas.microsoft.com/office/word/2015/wordml/symex" xmlns:wpg="http://schemas.microsoft.com/office/word/2010/wordprocessingGroup" xmlns:wpi="http://schemas.microsoft.com/office/word/2010/wordprocessingInk" xmlns:wne="http://schemas.microsoft.com/office/word/2006/wordml" xmlns:wps="http://schemas.microsoft.com/office/word/2010/wordprocessingShape" mc:Ignorable="w14 w15 w16se w16cid w16 w16cex w16sdtdh wp14">
-  <w15:person w15:author="Gibran Hemani">
-    <w15:presenceInfo w15:providerId="AD" w15:userId="S::gh13047@bristol.ac.uk::7efd33cf-a783-440c-ab4a-db565865b211"/>
-  </w15:person>
-</w15:people>
 </file>
 
 <file path=word/styles.xml><?xml version="1.0" encoding="utf-8"?>
@@ -7447,7 +7028,6 @@
     <w:basedOn w:val="Normal"/>
     <w:link w:val="CommentTextChar"/>
     <w:uiPriority w:val="99"/>
-    <w:semiHidden/>
     <w:unhideWhenUsed/>
     <w:rPr>
       <w:sz w:val="20"/>
@@ -7459,7 +7039,6 @@
     <w:basedOn w:val="DefaultParagraphFont"/>
     <w:link w:val="CommentText"/>
     <w:uiPriority w:val="99"/>
-    <w:semiHidden/>
     <w:rPr>
       <w:sz w:val="20"/>
       <w:szCs w:val="20"/>
